--- a/Teacher-Git/标准文档/概要设计-模版.docx
+++ b/Teacher-Git/标准文档/概要设计-模版.docx
@@ -1,6 +1,6 @@
 
 <file path=word/document.xml><?xml version="1.0" encoding="utf-8"?>
-<w:document xmlns:ve="http://schemas.openxmlformats.org/markup-compatibility/2006" xmlns:o="urn:schemas-microsoft-com:office:office" xmlns:r="http://schemas.openxmlformats.org/officeDocument/2006/relationships" xmlns:m="http://schemas.openxmlformats.org/officeDocument/2006/math" xmlns:v="urn:schemas-microsoft-com:vml" xmlns:wp="http://schemas.openxmlformats.org/drawingml/2006/wordprocessingDrawing" xmlns:w10="urn:schemas-microsoft-com:office:word" xmlns:w="http://schemas.openxmlformats.org/wordprocessingml/2006/main" xmlns:wne="http://schemas.microsoft.com/office/word/2006/wordml">
+<w:document xmlns:wpc="http://schemas.microsoft.com/office/word/2010/wordprocessingCanvas" xmlns:mc="http://schemas.openxmlformats.org/markup-compatibility/2006" xmlns:o="urn:schemas-microsoft-com:office:office" xmlns:r="http://schemas.openxmlformats.org/officeDocument/2006/relationships" xmlns:m="http://schemas.openxmlformats.org/officeDocument/2006/math" xmlns:v="urn:schemas-microsoft-com:vml" xmlns:wp14="http://schemas.microsoft.com/office/word/2010/wordprocessingDrawing" xmlns:wp="http://schemas.openxmlformats.org/drawingml/2006/wordprocessingDrawing" xmlns:w10="urn:schemas-microsoft-com:office:word" xmlns:w="http://schemas.openxmlformats.org/wordprocessingml/2006/main" xmlns:w14="http://schemas.microsoft.com/office/word/2010/wordml" xmlns:wpg="http://schemas.microsoft.com/office/word/2010/wordprocessingGroup" xmlns:wpi="http://schemas.microsoft.com/office/word/2010/wordprocessingInk" xmlns:wne="http://schemas.microsoft.com/office/word/2006/wordml" xmlns:wps="http://schemas.microsoft.com/office/word/2010/wordprocessingShape" mc:Ignorable="w14 wp14">
   <w:body>
     <w:p>
       <w:pPr>
@@ -41,7 +41,7 @@
                     </pic:cNvPicPr>
                   </pic:nvPicPr>
                   <pic:blipFill>
-                    <a:blip r:embed="rId8" cstate="print"/>
+                    <a:blip r:embed="rId9" cstate="print"/>
                     <a:srcRect/>
                     <a:stretch>
                       <a:fillRect/>
@@ -271,7 +271,7 @@
     </w:p>
     <w:p>
       <w:pPr>
-        <w:spacing w:beforeLines="50" w:afterLines="50" w:line="360" w:lineRule="auto"/>
+        <w:spacing w:beforeLines="50" w:before="156" w:afterLines="50" w:after="156" w:line="360" w:lineRule="auto"/>
         <w:ind w:firstLineChars="200" w:firstLine="480"/>
         <w:jc w:val="center"/>
         <w:rPr>
@@ -289,7 +289,7 @@
     </w:p>
     <w:p>
       <w:pPr>
-        <w:spacing w:beforeLines="50" w:afterLines="50" w:line="360" w:lineRule="auto"/>
+        <w:spacing w:beforeLines="50" w:before="156" w:afterLines="50" w:after="156" w:line="360" w:lineRule="auto"/>
         <w:ind w:firstLineChars="200" w:firstLine="420"/>
         <w:rPr>
           <w:rFonts w:ascii="微软雅黑" w:eastAsia="微软雅黑" w:hAnsi="微软雅黑" w:cs="Arial"/>
@@ -309,7 +309,7 @@
           <w:insideV w:val="single" w:sz="4" w:space="0" w:color="auto"/>
         </w:tblBorders>
         <w:tblLayout w:type="fixed"/>
-        <w:tblLook w:val="0000"/>
+        <w:tblLook w:val="0000" w:firstRow="0" w:lastRow="0" w:firstColumn="0" w:lastColumn="0" w:noHBand="0" w:noVBand="0"/>
       </w:tblPr>
       <w:tblGrid>
         <w:gridCol w:w="1550"/>
@@ -777,7 +777,7 @@
     </w:p>
     <w:p>
       <w:pPr>
-        <w:spacing w:beforeLines="50" w:afterLines="50" w:line="360" w:lineRule="auto"/>
+        <w:spacing w:beforeLines="50" w:before="156" w:afterLines="50" w:after="156" w:line="360" w:lineRule="auto"/>
         <w:ind w:firstLineChars="200" w:firstLine="1040"/>
         <w:jc w:val="center"/>
         <w:rPr>
@@ -8987,8 +8987,12 @@
     <w:p>
       <w:pPr>
         <w:pStyle w:val="3"/>
-        <w:rPr>
-          <w:rFonts w:ascii="微软雅黑" w:eastAsia="微软雅黑" w:hAnsi="微软雅黑"/>
+        <w:numPr>
+          <w:ilvl w:val="0"/>
+          <w:numId w:val="38"/>
+        </w:numPr>
+        <w:rPr>
+          <w:rFonts w:ascii="微软雅黑" w:eastAsia="微软雅黑" w:hAnsi="微软雅黑" w:hint="eastAsia"/>
         </w:rPr>
       </w:pPr>
       <w:bookmarkStart w:id="8" w:name="_Toc436445618"/>
@@ -8998,15 +9002,9 @@
       <w:bookmarkStart w:id="12" w:name="_Toc396926020"/>
       <w:r>
         <w:rPr>
-          <w:rFonts w:ascii="微软雅黑" w:eastAsia="微软雅黑" w:hAnsi="微软雅黑" w:hint="eastAsia"/>
-        </w:rPr>
-        <w:t>一</w:t>
-      </w:r>
-      <w:r>
-        <w:rPr>
           <w:rFonts w:ascii="微软雅黑" w:eastAsia="微软雅黑" w:hAnsi="微软雅黑"/>
         </w:rPr>
-        <w:t>、编写目的</w:t>
+        <w:t>编写目的</w:t>
       </w:r>
       <w:bookmarkEnd w:id="8"/>
       <w:bookmarkEnd w:id="9"/>
@@ -9016,9 +9014,51 @@
     </w:p>
     <w:p>
       <w:pPr>
+        <w:pStyle w:val="a7"/>
+        <w:ind w:firstLine="420"/>
+        <w:rPr>
+          <w:rFonts w:ascii="微软雅黑" w:eastAsia="微软雅黑" w:hAnsi="微软雅黑"/>
+          <w:sz w:val="24"/>
+          <w:szCs w:val="24"/>
+        </w:rPr>
+      </w:pPr>
+      <w:r>
+        <w:rPr>
+          <w:rFonts w:ascii="微软雅黑" w:eastAsia="微软雅黑" w:hAnsi="微软雅黑"/>
+          <w:sz w:val="24"/>
+          <w:szCs w:val="24"/>
+        </w:rPr>
+        <w:t>编写本文的主要目的是把需求分析得到的用例模型转换为软件结构和数据结构。设计软件结构的具体任务是：将一个复杂系统按功能进行模块划分、建立模块的层次结构及调用关系、确定模块间的接口及人机界面等。数据结构设计包括数据特征的描述、确定数据的结构特性、以及数据库的设计。</w:t>
+      </w:r>
+    </w:p>
+    <w:p>
+      <w:pPr>
+        <w:pStyle w:val="a7"/>
+        <w:ind w:firstLine="420"/>
+        <w:rPr>
+          <w:rFonts w:ascii="微软雅黑" w:eastAsia="微软雅黑" w:hAnsi="微软雅黑"/>
+          <w:sz w:val="24"/>
+          <w:szCs w:val="24"/>
+        </w:rPr>
+      </w:pPr>
+      <w:r>
+        <w:rPr>
+          <w:rFonts w:ascii="微软雅黑" w:eastAsia="微软雅黑" w:hAnsi="微软雅黑"/>
+          <w:sz w:val="24"/>
+          <w:szCs w:val="24"/>
+        </w:rPr>
+        <w:t>本设计是指导详细设计和项目实施的重要指导性文件，也是进行系统集成测试和重要依据。</w:t>
+      </w:r>
+    </w:p>
+    <w:p>
+      <w:pPr>
         <w:pStyle w:val="3"/>
-        <w:rPr>
-          <w:rFonts w:ascii="微软雅黑" w:eastAsia="微软雅黑" w:hAnsi="微软雅黑"/>
+        <w:numPr>
+          <w:ilvl w:val="0"/>
+          <w:numId w:val="38"/>
+        </w:numPr>
+        <w:rPr>
+          <w:rFonts w:ascii="微软雅黑" w:eastAsia="微软雅黑" w:hAnsi="微软雅黑" w:hint="eastAsia"/>
         </w:rPr>
       </w:pPr>
       <w:bookmarkStart w:id="13" w:name="_Toc304552733"/>
@@ -9027,15 +9067,9 @@
       <w:bookmarkStart w:id="16" w:name="_Toc436445619"/>
       <w:r>
         <w:rPr>
-          <w:rFonts w:ascii="微软雅黑" w:eastAsia="微软雅黑" w:hAnsi="微软雅黑" w:hint="eastAsia"/>
-        </w:rPr>
-        <w:t>二</w:t>
-      </w:r>
-      <w:r>
-        <w:rPr>
           <w:rFonts w:ascii="微软雅黑" w:eastAsia="微软雅黑" w:hAnsi="微软雅黑"/>
         </w:rPr>
-        <w:t>、读者对象</w:t>
+        <w:t>读者对象</w:t>
       </w:r>
       <w:bookmarkEnd w:id="13"/>
       <w:bookmarkEnd w:id="14"/>
@@ -9043,9 +9077,28 @@
     </w:p>
     <w:p>
       <w:pPr>
+        <w:pStyle w:val="af0"/>
+        <w:ind w:left="648" w:firstLineChars="0" w:firstLine="0"/>
+        <w:rPr>
+          <w:rFonts w:ascii="微软雅黑" w:eastAsia="微软雅黑" w:hAnsi="微软雅黑" w:cs="Arial"/>
+        </w:rPr>
+      </w:pPr>
+      <w:r>
+        <w:rPr>
+          <w:rFonts w:ascii="微软雅黑" w:eastAsia="微软雅黑" w:hAnsi="微软雅黑" w:cs="Arial"/>
+        </w:rPr>
+        <w:t>该文档的读者为用户代表、软件分析人员、开发管理人员和测试人员。</w:t>
+      </w:r>
+    </w:p>
+    <w:p>
+      <w:pPr>
         <w:pStyle w:val="3"/>
-        <w:rPr>
-          <w:rFonts w:ascii="微软雅黑" w:eastAsia="微软雅黑" w:hAnsi="微软雅黑"/>
+        <w:numPr>
+          <w:ilvl w:val="0"/>
+          <w:numId w:val="38"/>
+        </w:numPr>
+        <w:rPr>
+          <w:rFonts w:ascii="微软雅黑" w:eastAsia="微软雅黑" w:hAnsi="微软雅黑" w:hint="eastAsia"/>
         </w:rPr>
       </w:pPr>
       <w:bookmarkStart w:id="17" w:name="_Toc304552734"/>
@@ -9053,15 +9106,9 @@
       <w:bookmarkStart w:id="19" w:name="_Toc396926022"/>
       <w:r>
         <w:rPr>
-          <w:rFonts w:ascii="微软雅黑" w:eastAsia="微软雅黑" w:hAnsi="微软雅黑" w:hint="eastAsia"/>
-        </w:rPr>
-        <w:t>三</w:t>
-      </w:r>
-      <w:r>
-        <w:rPr>
           <w:rFonts w:ascii="微软雅黑" w:eastAsia="微软雅黑" w:hAnsi="微软雅黑"/>
         </w:rPr>
-        <w:t>、术语与缩写解释</w:t>
+        <w:t>术语与缩写解释</w:t>
       </w:r>
       <w:bookmarkEnd w:id="17"/>
       <w:bookmarkEnd w:id="18"/>
@@ -9071,13 +9118,221 @@
       <w:pPr>
         <w:pStyle w:val="3"/>
         <w:rPr>
+          <w:rFonts w:ascii="微软雅黑" w:eastAsia="微软雅黑" w:hAnsi="微软雅黑" w:hint="eastAsia"/>
+        </w:rPr>
+      </w:pPr>
+      <w:r>
+        <w:rPr>
+          <w:rFonts w:ascii="微软雅黑" w:eastAsia="微软雅黑" w:hAnsi="微软雅黑" w:hint="eastAsia"/>
+        </w:rPr>
+        <w:t>1、</w:t>
+      </w:r>
+      <w:r>
+        <w:rPr>
+          <w:rFonts w:ascii="微软雅黑" w:eastAsia="微软雅黑" w:hAnsi="微软雅黑" w:hint="eastAsia"/>
+          <w:sz w:val="24"/>
+          <w:szCs w:val="24"/>
+        </w:rPr>
+        <w:t>json</w:t>
+      </w:r>
+    </w:p>
+    <w:p>
+      <w:pPr>
+        <w:pStyle w:val="a7"/>
+        <w:ind w:firstLine="420"/>
+        <w:rPr>
+          <w:rFonts w:ascii="微软雅黑" w:eastAsia="微软雅黑" w:hAnsi="微软雅黑" w:hint="eastAsia"/>
+          <w:sz w:val="24"/>
+          <w:szCs w:val="24"/>
+        </w:rPr>
+      </w:pPr>
+      <w:r>
+        <w:rPr>
+          <w:rFonts w:ascii="微软雅黑" w:eastAsia="微软雅黑" w:hAnsi="微软雅黑" w:hint="eastAsia"/>
+          <w:sz w:val="24"/>
+          <w:szCs w:val="24"/>
+        </w:rPr>
+        <w:t>JSON(JavaScript Object Notation) 是一种轻量级的数据交换格式。 易于人阅读和编写。同时也易于机器解析和生成。 它基于JavaScript Programming Language , Standard ECMA-262 3rd Edition - December 1999 的一个子集。 JSON采用完全独立于语言的文本格式，但是也使用了类似于C语言家族的习惯（包括C, C++, C#, Java, JavaScript, Perl, Python等）。 这些特性使JSON成为理想的数据交换语言。</w:t>
+      </w:r>
+    </w:p>
+    <w:p>
+      <w:pPr>
+        <w:pStyle w:val="a7"/>
+        <w:rPr>
+          <w:rFonts w:ascii="微软雅黑" w:eastAsia="微软雅黑" w:hAnsi="微软雅黑" w:hint="eastAsia"/>
+          <w:sz w:val="24"/>
+          <w:szCs w:val="24"/>
+        </w:rPr>
+      </w:pPr>
+    </w:p>
+    <w:p>
+      <w:pPr>
+        <w:pStyle w:val="3"/>
+      </w:pPr>
+      <w:r>
+        <w:rPr>
+          <w:rFonts w:hint="eastAsia"/>
+        </w:rPr>
+        <w:lastRenderedPageBreak/>
+        <w:t>2</w:t>
+      </w:r>
+      <w:bookmarkStart w:id="20" w:name="_Toc396926028"/>
+      <w:r>
+        <w:rPr>
+          <w:rFonts w:hint="eastAsia"/>
+        </w:rPr>
+        <w:t>、</w:t>
+      </w:r>
+      <w:r>
+        <w:t>XML</w:t>
+      </w:r>
+      <w:bookmarkEnd w:id="20"/>
+    </w:p>
+    <w:p>
+      <w:pPr>
+        <w:pStyle w:val="a7"/>
+        <w:rPr>
+          <w:rFonts w:ascii="微软雅黑" w:eastAsia="微软雅黑" w:hAnsi="微软雅黑" w:cs="Arial" w:hint="eastAsia"/>
+          <w:sz w:val="24"/>
+          <w:szCs w:val="24"/>
+        </w:rPr>
+      </w:pPr>
+      <w:r>
+        <w:rPr>
+          <w:rFonts w:ascii="微软雅黑" w:eastAsia="微软雅黑" w:hAnsi="微软雅黑" w:cs="Arial"/>
+          <w:sz w:val="24"/>
+          <w:szCs w:val="24"/>
+        </w:rPr>
+        <w:t>可扩展标记语言 (Extensible Markup Language, XML) ，用于标记电子文件使其具有结构性的标记语言，可以用来标记数据、定义数据类型，是一种允许用户对自己的标记语言进行定义的源语言。 XML是标准通用标记语言 (SGML) 的子集，非常适合 Web 传输。XML 提供统一的方法来描述和交换独立于应用程序或供应商的结构化数据</w:t>
+      </w:r>
+    </w:p>
+    <w:p>
+      <w:pPr>
+        <w:pStyle w:val="3"/>
+      </w:pPr>
+      <w:r>
+        <w:rPr>
+          <w:rFonts w:cs="Arial" w:hint="eastAsia"/>
+        </w:rPr>
+        <w:t>3</w:t>
+      </w:r>
+      <w:r>
+        <w:rPr>
+          <w:rFonts w:cs="Arial" w:hint="eastAsia"/>
+        </w:rPr>
+        <w:t>、</w:t>
+      </w:r>
+      <w:r>
+        <w:t>Web Service</w:t>
+      </w:r>
+    </w:p>
+    <w:p>
+      <w:pPr>
+        <w:pStyle w:val="a7"/>
+        <w:rPr>
+          <w:rFonts w:ascii="微软雅黑" w:eastAsia="微软雅黑" w:hAnsi="微软雅黑" w:cs="Arial" w:hint="eastAsia"/>
+          <w:sz w:val="24"/>
+          <w:szCs w:val="24"/>
+        </w:rPr>
+      </w:pPr>
+      <w:r>
+        <w:rPr>
+          <w:rFonts w:ascii="微软雅黑" w:eastAsia="微软雅黑" w:hAnsi="微软雅黑" w:cs="Arial"/>
+          <w:sz w:val="24"/>
+          <w:szCs w:val="24"/>
+        </w:rPr>
+        <w:t>Web Service是基于网络的、分布式的模块化组件，它执行特定的任务，遵守具体的技术规范，这些规范使得Web Service能与其他兼容的组件进行互操作。Internet Inter-Orb Protocol(IIOP)都已经发布了很长时间了，但是这些模型都依赖于特殊对象模型协议，而 Web Services 利用 SOAP 和 XML对这些模型在通讯方面作了进一步的扩展以消除特殊对象模型的障碍。Web Services 主要利用 HTTP 和 SOAP 协议使商业数据在 Web 上传输，SOAP通过 HTTP 调用商业对象执行远程功能调用，Web 用户能够使用 SOAP 和 HTTP通过 Web 调用的方法来调用远程对象.</w:t>
+      </w:r>
+    </w:p>
+    <w:p>
+      <w:pPr>
+        <w:pStyle w:val="3"/>
+      </w:pPr>
+      <w:r>
+        <w:rPr>
+          <w:rFonts w:hint="eastAsia"/>
+        </w:rPr>
+        <w:t>4</w:t>
+      </w:r>
+      <w:r>
+        <w:rPr>
+          <w:rFonts w:hint="eastAsia"/>
+        </w:rPr>
+        <w:t>、</w:t>
+      </w:r>
+      <w:r>
+        <w:t>IMSI</w:t>
+      </w:r>
+    </w:p>
+    <w:p>
+      <w:pPr>
+        <w:pStyle w:val="a7"/>
+        <w:rPr>
+          <w:rFonts w:ascii="微软雅黑" w:eastAsia="微软雅黑" w:hAnsi="微软雅黑" w:cs="Arial"/>
+          <w:sz w:val="24"/>
+          <w:szCs w:val="24"/>
+        </w:rPr>
+      </w:pPr>
+      <w:r>
+        <w:rPr>
+          <w:rFonts w:ascii="微软雅黑" w:eastAsia="微软雅黑" w:hAnsi="微软雅黑" w:cs="Arial" w:hint="eastAsia"/>
+          <w:sz w:val="24"/>
+          <w:szCs w:val="24"/>
+        </w:rPr>
+        <w:t>国际移动用户识别码（IMSI：International Mobile SubscriberIdentification Number）是区别移动用户的标志，储存在SIM卡中，可用于区别移动用户的有效信息。其总长度不超过15位，同样使用0～9的数字。其中MCC是移动用户所属国家</w:t>
+      </w:r>
+      <w:r>
+        <w:rPr>
+          <w:rFonts w:ascii="微软雅黑" w:eastAsia="微软雅黑" w:hAnsi="微软雅黑" w:cs="Arial" w:hint="eastAsia"/>
+          <w:sz w:val="24"/>
+          <w:szCs w:val="24"/>
+        </w:rPr>
+        <w:lastRenderedPageBreak/>
+        <w:t>代号，占3位数字，中国的MCC规定为460；MNC是移动网号码，最多由两位数字组成，用于识别移动用户所归属的移动通信网；MSIN是移动用户识别码，用以识别某一移动通信网中的移动用户。</w:t>
+      </w:r>
+    </w:p>
+    <w:p>
+      <w:pPr>
+        <w:pStyle w:val="a7"/>
+        <w:rPr>
+          <w:rFonts w:ascii="微软雅黑" w:eastAsia="微软雅黑" w:hAnsi="微软雅黑" w:cs="Arial" w:hint="eastAsia"/>
+          <w:sz w:val="24"/>
+          <w:szCs w:val="24"/>
+        </w:rPr>
+      </w:pPr>
+    </w:p>
+    <w:p>
+      <w:pPr>
+        <w:pStyle w:val="af7"/>
+        <w:ind w:firstLineChars="175"/>
+        <w:rPr>
+          <w:rFonts w:ascii="微软雅黑" w:eastAsia="微软雅黑" w:hAnsi="微软雅黑" w:cs="Arial"/>
+          <w:szCs w:val="24"/>
+        </w:rPr>
+      </w:pPr>
+    </w:p>
+    <w:p>
+      <w:pPr>
+        <w:pStyle w:val="a7"/>
+        <w:ind w:firstLine="420"/>
+        <w:rPr>
           <w:rFonts w:ascii="微软雅黑" w:eastAsia="微软雅黑" w:hAnsi="微软雅黑"/>
-        </w:rPr>
-      </w:pPr>
-      <w:bookmarkStart w:id="20" w:name="_Toc445698281"/>
-      <w:bookmarkStart w:id="21" w:name="_Toc304552735"/>
-      <w:bookmarkStart w:id="22" w:name="_Toc326049723"/>
-      <w:bookmarkStart w:id="23" w:name="_Toc396926031"/>
+          <w:sz w:val="24"/>
+          <w:szCs w:val="24"/>
+        </w:rPr>
+      </w:pPr>
+    </w:p>
+    <w:p>
+      <w:pPr>
+        <w:pStyle w:val="3"/>
+        <w:rPr>
+          <w:rFonts w:ascii="微软雅黑" w:eastAsia="微软雅黑" w:hAnsi="微软雅黑"/>
+        </w:rPr>
+      </w:pPr>
+      <w:bookmarkStart w:id="21" w:name="_Toc445698281"/>
+      <w:bookmarkStart w:id="22" w:name="_Toc304552735"/>
+      <w:bookmarkStart w:id="23" w:name="_Toc326049723"/>
+      <w:bookmarkStart w:id="24" w:name="_Toc396926031"/>
       <w:r>
         <w:rPr>
           <w:rFonts w:ascii="微软雅黑" w:eastAsia="微软雅黑" w:hAnsi="微软雅黑" w:hint="eastAsia"/>
@@ -9090,12 +9345,12 @@
         </w:rPr>
         <w:t>参考资料</w:t>
       </w:r>
-      <w:bookmarkStart w:id="24" w:name="_Toc298847928"/>
+      <w:bookmarkStart w:id="25" w:name="_Toc298847928"/>
       <w:bookmarkEnd w:id="16"/>
-      <w:bookmarkEnd w:id="20"/>
       <w:bookmarkEnd w:id="21"/>
       <w:bookmarkEnd w:id="22"/>
       <w:bookmarkEnd w:id="23"/>
+      <w:bookmarkEnd w:id="24"/>
       <w:r>
         <w:rPr>
           <w:rFonts w:ascii="微软雅黑" w:eastAsia="微软雅黑" w:hAnsi="微软雅黑" w:cs="Arial"/>
@@ -9113,9 +9368,9 @@
           <w:color w:val="auto"/>
         </w:rPr>
       </w:pPr>
-      <w:bookmarkStart w:id="25" w:name="_Toc304552736"/>
-      <w:bookmarkStart w:id="26" w:name="_Toc326049724"/>
-      <w:bookmarkStart w:id="27" w:name="_Toc396926032"/>
+      <w:bookmarkStart w:id="26" w:name="_Toc304552736"/>
+      <w:bookmarkStart w:id="27" w:name="_Toc326049724"/>
+      <w:bookmarkStart w:id="28" w:name="_Toc396926032"/>
       <w:r>
         <w:rPr>
           <w:rFonts w:ascii="微软雅黑" w:eastAsia="微软雅黑" w:hAnsi="微软雅黑" w:cs="Arial"/>
@@ -9138,32 +9393,48 @@
         </w:rPr>
         <w:t xml:space="preserve"> 项目概述</w:t>
       </w:r>
-      <w:bookmarkEnd w:id="24"/>
       <w:bookmarkEnd w:id="25"/>
       <w:bookmarkEnd w:id="26"/>
       <w:bookmarkEnd w:id="27"/>
+      <w:bookmarkEnd w:id="28"/>
     </w:p>
     <w:p>
       <w:pPr>
         <w:pStyle w:val="3"/>
         <w:rPr>
+          <w:rFonts w:ascii="微软雅黑" w:eastAsia="微软雅黑" w:hAnsi="微软雅黑" w:hint="eastAsia"/>
+        </w:rPr>
+      </w:pPr>
+      <w:bookmarkStart w:id="29" w:name="_Toc396926033"/>
+      <w:r>
+        <w:rPr>
+          <w:rFonts w:ascii="微软雅黑" w:eastAsia="微软雅黑" w:hAnsi="微软雅黑" w:hint="eastAsia"/>
+        </w:rPr>
+        <w:t>一</w:t>
+      </w:r>
+      <w:r>
+        <w:rPr>
           <w:rFonts w:ascii="微软雅黑" w:eastAsia="微软雅黑" w:hAnsi="微软雅黑"/>
         </w:rPr>
-      </w:pPr>
-      <w:bookmarkStart w:id="28" w:name="_Toc396926033"/>
+        <w:t>、项目描述</w:t>
+      </w:r>
+      <w:bookmarkEnd w:id="29"/>
+    </w:p>
+    <w:p>
+      <w:pPr>
+        <w:ind w:firstLine="420"/>
+        <w:rPr>
+          <w:rFonts w:ascii="微软雅黑" w:eastAsia="微软雅黑" w:hAnsi="微软雅黑"/>
+          <w:sz w:val="24"/>
+        </w:rPr>
+      </w:pPr>
       <w:r>
         <w:rPr>
           <w:rFonts w:ascii="微软雅黑" w:eastAsia="微软雅黑" w:hAnsi="微软雅黑" w:hint="eastAsia"/>
-        </w:rPr>
-        <w:t>一</w:t>
-      </w:r>
-      <w:r>
-        <w:rPr>
-          <w:rFonts w:ascii="微软雅黑" w:eastAsia="微软雅黑" w:hAnsi="微软雅黑"/>
-        </w:rPr>
-        <w:t>、项目描述</w:t>
-      </w:r>
-      <w:bookmarkEnd w:id="28"/>
+          <w:sz w:val="24"/>
+        </w:rPr>
+        <w:t>优隔社区买是基于Android平台开发的集合线下二手交易、线上求购线下交易和可以线上发布活动由线下的用户进行活动的O2O平台。</w:t>
+      </w:r>
     </w:p>
     <w:p>
       <w:pPr>
@@ -9174,10 +9445,10 @@
           <w:color w:val="auto"/>
         </w:rPr>
       </w:pPr>
-      <w:bookmarkStart w:id="29" w:name="_Toc298847932"/>
-      <w:bookmarkStart w:id="30" w:name="_Toc304552737"/>
-      <w:bookmarkStart w:id="31" w:name="_Toc326049725"/>
-      <w:bookmarkStart w:id="32" w:name="_Toc396926034"/>
+      <w:bookmarkStart w:id="30" w:name="_Toc298847932"/>
+      <w:bookmarkStart w:id="31" w:name="_Toc304552737"/>
+      <w:bookmarkStart w:id="32" w:name="_Toc326049725"/>
+      <w:bookmarkStart w:id="33" w:name="_Toc396926034"/>
       <w:r>
         <w:rPr>
           <w:rFonts w:ascii="微软雅黑" w:eastAsia="微软雅黑" w:hAnsi="微软雅黑" w:cs="Arial"/>
@@ -9199,10 +9470,10 @@
         </w:rPr>
         <w:t xml:space="preserve"> 设计约束</w:t>
       </w:r>
-      <w:bookmarkEnd w:id="29"/>
       <w:bookmarkEnd w:id="30"/>
       <w:bookmarkEnd w:id="31"/>
       <w:bookmarkEnd w:id="32"/>
+      <w:bookmarkEnd w:id="33"/>
     </w:p>
     <w:p>
       <w:pPr>
@@ -9211,9 +9482,9 @@
           <w:rFonts w:ascii="微软雅黑" w:eastAsia="微软雅黑" w:hAnsi="微软雅黑"/>
         </w:rPr>
       </w:pPr>
-      <w:bookmarkStart w:id="33" w:name="_Toc304552738"/>
-      <w:bookmarkStart w:id="34" w:name="_Toc326049726"/>
-      <w:bookmarkStart w:id="35" w:name="_Toc396926035"/>
+      <w:bookmarkStart w:id="34" w:name="_Toc304552738"/>
+      <w:bookmarkStart w:id="35" w:name="_Toc326049726"/>
+      <w:bookmarkStart w:id="36" w:name="_Toc396926035"/>
       <w:r>
         <w:rPr>
           <w:rFonts w:ascii="微软雅黑" w:eastAsia="微软雅黑" w:hAnsi="微软雅黑" w:hint="eastAsia"/>
@@ -9226,146 +9497,552 @@
         </w:rPr>
         <w:t>需求约束</w:t>
       </w:r>
-      <w:bookmarkEnd w:id="33"/>
       <w:bookmarkEnd w:id="34"/>
       <w:bookmarkEnd w:id="35"/>
+      <w:bookmarkEnd w:id="36"/>
     </w:p>
     <w:p>
       <w:pPr>
         <w:pStyle w:val="4"/>
         <w:rPr>
+          <w:rFonts w:ascii="微软雅黑" w:eastAsia="微软雅黑" w:hAnsi="微软雅黑" w:hint="eastAsia"/>
+        </w:rPr>
+      </w:pPr>
+      <w:bookmarkStart w:id="37" w:name="_Toc396926036"/>
+      <w:r>
+        <w:rPr>
+          <w:rFonts w:ascii="微软雅黑" w:eastAsia="微软雅黑" w:hAnsi="微软雅黑" w:hint="eastAsia"/>
+        </w:rPr>
+        <w:t>1</w:t>
+      </w:r>
+      <w:r>
+        <w:rPr>
           <w:rFonts w:ascii="微软雅黑" w:eastAsia="微软雅黑" w:hAnsi="微软雅黑"/>
         </w:rPr>
-      </w:pPr>
-      <w:bookmarkStart w:id="36" w:name="_Toc396926036"/>
+        <w:t>、本系统应当遵循的技术标准</w:t>
+      </w:r>
+      <w:bookmarkEnd w:id="37"/>
+    </w:p>
+    <w:p>
+      <w:pPr>
+        <w:ind w:firstLine="420"/>
+        <w:rPr>
+          <w:rFonts w:ascii="微软雅黑" w:eastAsia="微软雅黑" w:hAnsi="微软雅黑"/>
+          <w:sz w:val="24"/>
+        </w:rPr>
+      </w:pPr>
       <w:r>
         <w:rPr>
           <w:rFonts w:ascii="微软雅黑" w:eastAsia="微软雅黑" w:hAnsi="微软雅黑" w:hint="eastAsia"/>
-        </w:rPr>
-        <w:t>1</w:t>
+          <w:sz w:val="24"/>
+        </w:rPr>
+        <w:t>《Android开发规范》</w:t>
+      </w:r>
+    </w:p>
+    <w:p>
+      <w:pPr>
+        <w:pStyle w:val="4"/>
+        <w:rPr>
+          <w:rFonts w:ascii="微软雅黑" w:eastAsia="微软雅黑" w:hAnsi="微软雅黑" w:hint="eastAsia"/>
+        </w:rPr>
+      </w:pPr>
+      <w:bookmarkStart w:id="38" w:name="_Toc396926037"/>
+      <w:r>
+        <w:rPr>
+          <w:rFonts w:ascii="微软雅黑" w:eastAsia="微软雅黑" w:hAnsi="微软雅黑" w:hint="eastAsia"/>
+        </w:rPr>
+        <w:t>2</w:t>
       </w:r>
       <w:r>
         <w:rPr>
           <w:rFonts w:ascii="微软雅黑" w:eastAsia="微软雅黑" w:hAnsi="微软雅黑"/>
         </w:rPr>
-        <w:t>、本系统应当遵循的技术标准</w:t>
-      </w:r>
-      <w:bookmarkEnd w:id="36"/>
+        <w:t>、软、硬件环境标准</w:t>
+      </w:r>
+      <w:bookmarkEnd w:id="38"/>
+    </w:p>
+    <w:p>
+      <w:pPr>
+        <w:pStyle w:val="af7"/>
+        <w:rPr>
+          <w:rFonts w:ascii="微软雅黑" w:eastAsia="微软雅黑" w:hAnsi="微软雅黑" w:cs="Arial"/>
+        </w:rPr>
+      </w:pPr>
+      <w:r>
+        <w:rPr>
+          <w:rFonts w:ascii="微软雅黑" w:eastAsia="微软雅黑" w:hAnsi="微软雅黑" w:cs="Arial"/>
+        </w:rPr>
+        <w:t>本系统采用C/S架构。</w:t>
+      </w:r>
+      <w:r>
+        <w:rPr>
+          <w:rFonts w:ascii="微软雅黑" w:eastAsia="微软雅黑" w:hAnsi="微软雅黑" w:cs="Arial" w:hint="eastAsia"/>
+        </w:rPr>
+        <w:t>Java7.0</w:t>
+      </w:r>
+      <w:r>
+        <w:rPr>
+          <w:rFonts w:ascii="微软雅黑" w:eastAsia="微软雅黑" w:hAnsi="微软雅黑" w:cs="Arial"/>
+        </w:rPr>
+        <w:t>编写，数据库采用</w:t>
+      </w:r>
+      <w:r>
+        <w:rPr>
+          <w:rFonts w:ascii="微软雅黑" w:eastAsia="微软雅黑" w:hAnsi="微软雅黑" w:cs="Arial" w:hint="eastAsia"/>
+        </w:rPr>
+        <w:t>mysql5.6</w:t>
+      </w:r>
+      <w:r>
+        <w:rPr>
+          <w:rFonts w:ascii="微软雅黑" w:eastAsia="微软雅黑" w:hAnsi="微软雅黑" w:cs="Arial"/>
+        </w:rPr>
+        <w:t>。系统部署在</w:t>
+      </w:r>
+      <w:r>
+        <w:rPr>
+          <w:rFonts w:ascii="微软雅黑" w:eastAsia="微软雅黑" w:hAnsi="微软雅黑" w:cs="Arial" w:hint="eastAsia"/>
+        </w:rPr>
+        <w:t>android4.0以上</w:t>
+      </w:r>
+      <w:r>
+        <w:rPr>
+          <w:rFonts w:ascii="微软雅黑" w:eastAsia="微软雅黑" w:hAnsi="微软雅黑" w:cs="Arial"/>
+        </w:rPr>
+        <w:t>版本以上的设备里。</w:t>
+      </w:r>
     </w:p>
     <w:p>
       <w:pPr>
         <w:pStyle w:val="4"/>
         <w:rPr>
+          <w:rFonts w:ascii="微软雅黑" w:eastAsia="微软雅黑" w:hAnsi="微软雅黑" w:hint="eastAsia"/>
+        </w:rPr>
+      </w:pPr>
+      <w:bookmarkStart w:id="39" w:name="_Toc396926038"/>
+      <w:r>
+        <w:rPr>
+          <w:rFonts w:ascii="微软雅黑" w:eastAsia="微软雅黑" w:hAnsi="微软雅黑" w:hint="eastAsia"/>
+        </w:rPr>
+        <w:t>3</w:t>
+      </w:r>
+      <w:r>
+        <w:rPr>
           <w:rFonts w:ascii="微软雅黑" w:eastAsia="微软雅黑" w:hAnsi="微软雅黑"/>
         </w:rPr>
-      </w:pPr>
-      <w:bookmarkStart w:id="37" w:name="_Toc396926037"/>
-      <w:r>
+        <w:t>、接口/协议标准</w:t>
+      </w:r>
+      <w:bookmarkEnd w:id="39"/>
+    </w:p>
+    <w:p>
+      <w:pPr>
+        <w:pStyle w:val="af7"/>
+        <w:rPr>
+          <w:rFonts w:ascii="微软雅黑" w:eastAsia="微软雅黑" w:hAnsi="微软雅黑" w:cs="Arial"/>
+        </w:rPr>
+      </w:pPr>
+      <w:r>
+        <w:rPr>
+          <w:rFonts w:ascii="微软雅黑" w:eastAsia="微软雅黑" w:hAnsi="微软雅黑" w:cs="Arial"/>
+        </w:rPr>
+        <w:t>本系统通过</w:t>
+      </w:r>
+      <w:r>
+        <w:rPr>
+          <w:rFonts w:ascii="Helvetica" w:hAnsi="Helvetica"/>
+          <w:color w:val="000000"/>
+          <w:sz w:val="21"/>
+          <w:szCs w:val="21"/>
+          <w:shd w:val="clear" w:color="auto" w:fill="FFFFFF"/>
+        </w:rPr>
+        <w:t>JSON-RPC</w:t>
+      </w:r>
+      <w:r>
+        <w:rPr>
+          <w:rStyle w:val="st1"/>
+          <w:rFonts w:ascii="微软雅黑" w:eastAsia="微软雅黑" w:hAnsi="微软雅黑" w:cs="Arial"/>
+        </w:rPr>
+        <w:t>协议</w:t>
+      </w:r>
+      <w:r>
+        <w:rPr>
+          <w:rFonts w:ascii="微软雅黑" w:eastAsia="微软雅黑" w:hAnsi="微软雅黑" w:cs="Arial"/>
+        </w:rPr>
+        <w:t>实现智能移动终端和服务器之间的数据通信。</w:t>
+      </w:r>
+    </w:p>
+    <w:p/>
+    <w:p>
+      <w:pPr>
+        <w:pStyle w:val="4"/>
         <w:rPr>
           <w:rFonts w:ascii="微软雅黑" w:eastAsia="微软雅黑" w:hAnsi="微软雅黑" w:hint="eastAsia"/>
         </w:rPr>
-        <w:t>2</w:t>
+      </w:pPr>
+      <w:bookmarkStart w:id="40" w:name="_Toc396926039"/>
+      <w:r>
+        <w:rPr>
+          <w:rFonts w:ascii="微软雅黑" w:eastAsia="微软雅黑" w:hAnsi="微软雅黑" w:hint="eastAsia"/>
+        </w:rPr>
+        <w:t>4</w:t>
       </w:r>
       <w:r>
         <w:rPr>
           <w:rFonts w:ascii="微软雅黑" w:eastAsia="微软雅黑" w:hAnsi="微软雅黑"/>
         </w:rPr>
-        <w:t>、软、硬件环境标准</w:t>
-      </w:r>
-      <w:bookmarkEnd w:id="37"/>
+        <w:t>、用户界面标准</w:t>
+      </w:r>
+      <w:bookmarkEnd w:id="40"/>
+    </w:p>
+    <w:p>
+      <w:r>
+        <w:rPr>
+          <w:rFonts w:hint="eastAsia"/>
+        </w:rPr>
+        <w:tab/>
+      </w:r>
+      <w:r>
+        <w:t>A</w:t>
+      </w:r>
+      <w:r>
+        <w:rPr>
+          <w:rFonts w:hint="eastAsia"/>
+        </w:rPr>
+        <w:t>ndroid4.0</w:t>
+      </w:r>
+      <w:r>
+        <w:rPr>
+          <w:rFonts w:hint="eastAsia"/>
+        </w:rPr>
+        <w:t>标准</w:t>
+      </w:r>
+      <w:r>
+        <w:rPr>
+          <w:rFonts w:hint="eastAsia"/>
+        </w:rPr>
+        <w:t>UI</w:t>
+      </w:r>
+      <w:r>
+        <w:rPr>
+          <w:rFonts w:hint="eastAsia"/>
+        </w:rPr>
+        <w:t>库并进行一定美化</w:t>
+      </w:r>
     </w:p>
     <w:p>
       <w:pPr>
         <w:pStyle w:val="4"/>
         <w:rPr>
+          <w:rFonts w:ascii="微软雅黑" w:eastAsia="微软雅黑" w:hAnsi="微软雅黑" w:hint="eastAsia"/>
+        </w:rPr>
+      </w:pPr>
+      <w:bookmarkStart w:id="41" w:name="_Toc396926040"/>
+      <w:r>
+        <w:rPr>
+          <w:rFonts w:ascii="微软雅黑" w:eastAsia="微软雅黑" w:hAnsi="微软雅黑" w:hint="eastAsia"/>
+        </w:rPr>
+        <w:lastRenderedPageBreak/>
+        <w:t>5</w:t>
+      </w:r>
+      <w:r>
+        <w:rPr>
           <w:rFonts w:ascii="微软雅黑" w:eastAsia="微软雅黑" w:hAnsi="微软雅黑"/>
         </w:rPr>
-      </w:pPr>
-      <w:bookmarkStart w:id="38" w:name="_Toc396926038"/>
-      <w:r>
+        <w:t>、软件质量</w:t>
+      </w:r>
+      <w:bookmarkEnd w:id="41"/>
+    </w:p>
+    <w:p>
+      <w:pPr>
+        <w:pStyle w:val="af7"/>
+        <w:ind w:firstLine="0"/>
+        <w:rPr>
+          <w:rFonts w:ascii="微软雅黑" w:eastAsia="微软雅黑" w:hAnsi="微软雅黑" w:cs="Arial"/>
+        </w:rPr>
+      </w:pPr>
+      <w:r>
+        <w:rPr>
+          <w:rFonts w:ascii="微软雅黑" w:eastAsia="微软雅黑" w:hAnsi="微软雅黑" w:cs="Arial"/>
+        </w:rPr>
+        <w:t>1）正确性</w:t>
+      </w:r>
+    </w:p>
+    <w:p>
+      <w:pPr>
+        <w:pStyle w:val="af7"/>
+        <w:rPr>
+          <w:rFonts w:ascii="微软雅黑" w:eastAsia="微软雅黑" w:hAnsi="微软雅黑" w:cs="Arial"/>
+        </w:rPr>
+      </w:pPr>
+      <w:r>
+        <w:rPr>
+          <w:rFonts w:ascii="微软雅黑" w:eastAsia="微软雅黑" w:hAnsi="微软雅黑" w:cs="Arial"/>
+        </w:rPr>
+        <w:t>系统必须交易能够被正确处理；</w:t>
+      </w:r>
+    </w:p>
+    <w:p>
+      <w:pPr>
+        <w:pStyle w:val="af7"/>
+        <w:ind w:firstLine="0"/>
+        <w:rPr>
+          <w:rFonts w:ascii="微软雅黑" w:eastAsia="微软雅黑" w:hAnsi="微软雅黑" w:cs="Arial"/>
+        </w:rPr>
+      </w:pPr>
+      <w:r>
+        <w:rPr>
+          <w:rFonts w:ascii="微软雅黑" w:eastAsia="微软雅黑" w:hAnsi="微软雅黑" w:cs="Arial"/>
+        </w:rPr>
+        <w:t>2）健壮性</w:t>
+      </w:r>
+    </w:p>
+    <w:p>
+      <w:pPr>
+        <w:pStyle w:val="af7"/>
+        <w:ind w:firstLine="425"/>
+        <w:rPr>
+          <w:rFonts w:ascii="微软雅黑" w:eastAsia="微软雅黑" w:hAnsi="微软雅黑" w:cs="Arial"/>
+        </w:rPr>
+      </w:pPr>
+      <w:r>
+        <w:rPr>
+          <w:rFonts w:ascii="微软雅黑" w:eastAsia="微软雅黑" w:hAnsi="微软雅黑" w:cs="Arial"/>
+        </w:rPr>
+        <w:t>系统应能够7*24小时无故障运行；</w:t>
+      </w:r>
+    </w:p>
+    <w:p>
+      <w:pPr>
+        <w:pStyle w:val="af7"/>
+        <w:ind w:firstLine="0"/>
+        <w:rPr>
+          <w:rFonts w:ascii="微软雅黑" w:eastAsia="微软雅黑" w:hAnsi="微软雅黑" w:cs="Arial"/>
+        </w:rPr>
+      </w:pPr>
+      <w:r>
+        <w:rPr>
+          <w:rFonts w:ascii="微软雅黑" w:eastAsia="微软雅黑" w:hAnsi="微软雅黑" w:cs="Arial"/>
+        </w:rPr>
+        <w:t>3）效率性</w:t>
+      </w:r>
+    </w:p>
+    <w:p>
+      <w:pPr>
+        <w:pStyle w:val="af7"/>
+        <w:ind w:firstLine="425"/>
+        <w:rPr>
+          <w:rFonts w:ascii="微软雅黑" w:eastAsia="微软雅黑" w:hAnsi="微软雅黑" w:cs="Arial"/>
+        </w:rPr>
+      </w:pPr>
+      <w:r>
+        <w:rPr>
+          <w:rFonts w:ascii="微软雅黑" w:eastAsia="微软雅黑" w:hAnsi="微软雅黑" w:cs="Arial"/>
+        </w:rPr>
+        <w:t>系统可以支持100个终端同时发起业务，处理业务的时间不超过10秒钟；</w:t>
+      </w:r>
+    </w:p>
+    <w:p>
+      <w:pPr>
+        <w:pStyle w:val="af7"/>
+        <w:ind w:firstLine="0"/>
+        <w:rPr>
+          <w:rFonts w:ascii="微软雅黑" w:eastAsia="微软雅黑" w:hAnsi="微软雅黑" w:cs="Arial"/>
+        </w:rPr>
+      </w:pPr>
+      <w:r>
+        <w:rPr>
+          <w:rFonts w:ascii="微软雅黑" w:eastAsia="微软雅黑" w:hAnsi="微软雅黑" w:cs="Arial"/>
+        </w:rPr>
+        <w:t>4）易用性</w:t>
+      </w:r>
+    </w:p>
+    <w:p>
+      <w:pPr>
+        <w:pStyle w:val="af7"/>
+        <w:ind w:firstLine="425"/>
+        <w:rPr>
+          <w:rFonts w:ascii="微软雅黑" w:eastAsia="微软雅黑" w:hAnsi="微软雅黑" w:cs="Arial"/>
+        </w:rPr>
+      </w:pPr>
+      <w:r>
+        <w:rPr>
+          <w:rFonts w:ascii="微软雅黑" w:eastAsia="微软雅黑" w:hAnsi="微软雅黑" w:cs="Arial"/>
+        </w:rPr>
+        <w:t>界面应采用图形化操作方式，便于业务人员操作；</w:t>
+      </w:r>
+    </w:p>
+    <w:p>
+      <w:pPr>
+        <w:pStyle w:val="af7"/>
+        <w:ind w:firstLine="0"/>
+        <w:rPr>
+          <w:rFonts w:ascii="微软雅黑" w:eastAsia="微软雅黑" w:hAnsi="微软雅黑" w:cs="Arial"/>
+        </w:rPr>
+      </w:pPr>
+      <w:r>
+        <w:rPr>
+          <w:rFonts w:ascii="微软雅黑" w:eastAsia="微软雅黑" w:hAnsi="微软雅黑" w:cs="Arial"/>
+        </w:rPr>
+        <w:t>5）安全性</w:t>
+      </w:r>
+    </w:p>
+    <w:p>
+      <w:pPr>
+        <w:pStyle w:val="af7"/>
+        <w:ind w:firstLine="425"/>
+        <w:rPr>
+          <w:rFonts w:ascii="微软雅黑" w:eastAsia="微软雅黑" w:hAnsi="微软雅黑" w:cs="Arial"/>
+        </w:rPr>
+      </w:pPr>
+      <w:r>
+        <w:rPr>
+          <w:rFonts w:ascii="微软雅黑" w:eastAsia="微软雅黑" w:hAnsi="微软雅黑" w:cs="Arial"/>
+        </w:rPr>
+        <w:t>报文中的关键数据域以密文的方式传输；</w:t>
+      </w:r>
+    </w:p>
+    <w:p>
+      <w:pPr>
+        <w:pStyle w:val="af7"/>
+        <w:ind w:firstLine="0"/>
+        <w:rPr>
+          <w:rFonts w:ascii="微软雅黑" w:eastAsia="微软雅黑" w:hAnsi="微软雅黑" w:cs="Arial"/>
+        </w:rPr>
+      </w:pPr>
+      <w:r>
+        <w:rPr>
+          <w:rFonts w:ascii="微软雅黑" w:eastAsia="微软雅黑" w:hAnsi="微软雅黑" w:cs="Arial"/>
+        </w:rPr>
+        <w:t>6）可扩展性</w:t>
+      </w:r>
+    </w:p>
+    <w:p>
+      <w:pPr>
+        <w:pStyle w:val="af7"/>
+        <w:ind w:firstLine="425"/>
+        <w:rPr>
+          <w:rFonts w:ascii="微软雅黑" w:eastAsia="微软雅黑" w:hAnsi="微软雅黑" w:cs="Arial"/>
+        </w:rPr>
+      </w:pPr>
+      <w:r>
+        <w:rPr>
+          <w:rFonts w:ascii="微软雅黑" w:eastAsia="微软雅黑" w:hAnsi="微软雅黑" w:cs="Arial"/>
+        </w:rPr>
+        <w:t>应该充分考虑到将来交易的修改或增加，避免需求变更时大规模修改程序。</w:t>
+      </w:r>
+    </w:p>
+    <w:p/>
+    <w:p>
+      <w:pPr>
+        <w:pStyle w:val="3"/>
         <w:rPr>
           <w:rFonts w:ascii="微软雅黑" w:eastAsia="微软雅黑" w:hAnsi="微软雅黑" w:hint="eastAsia"/>
         </w:rPr>
-        <w:t>3</w:t>
+      </w:pPr>
+      <w:bookmarkStart w:id="42" w:name="_Toc304552739"/>
+      <w:bookmarkStart w:id="43" w:name="_Toc326049727"/>
+      <w:bookmarkStart w:id="44" w:name="_Toc396926041"/>
+      <w:r>
+        <w:rPr>
+          <w:rFonts w:ascii="微软雅黑" w:eastAsia="微软雅黑" w:hAnsi="微软雅黑" w:hint="eastAsia"/>
+        </w:rPr>
+        <w:t>二、</w:t>
       </w:r>
       <w:r>
         <w:rPr>
           <w:rFonts w:ascii="微软雅黑" w:eastAsia="微软雅黑" w:hAnsi="微软雅黑"/>
         </w:rPr>
-        <w:t>、接口/协议标准</w:t>
-      </w:r>
-      <w:bookmarkEnd w:id="38"/>
-    </w:p>
-    <w:p>
-      <w:pPr>
-        <w:pStyle w:val="4"/>
-        <w:rPr>
-          <w:rFonts w:ascii="微软雅黑" w:eastAsia="微软雅黑" w:hAnsi="微软雅黑"/>
-        </w:rPr>
-      </w:pPr>
-      <w:bookmarkStart w:id="39" w:name="_Toc396926039"/>
-      <w:r>
-        <w:rPr>
-          <w:rFonts w:ascii="微软雅黑" w:eastAsia="微软雅黑" w:hAnsi="微软雅黑" w:hint="eastAsia"/>
-        </w:rPr>
-        <w:t>4</w:t>
-      </w:r>
-      <w:r>
-        <w:rPr>
-          <w:rFonts w:ascii="微软雅黑" w:eastAsia="微软雅黑" w:hAnsi="微软雅黑"/>
-        </w:rPr>
-        <w:t>、用户界面标准</w:t>
-      </w:r>
-      <w:bookmarkEnd w:id="39"/>
-    </w:p>
-    <w:p>
-      <w:pPr>
-        <w:pStyle w:val="4"/>
-        <w:rPr>
-          <w:rFonts w:ascii="微软雅黑" w:eastAsia="微软雅黑" w:hAnsi="微软雅黑"/>
-        </w:rPr>
-      </w:pPr>
-      <w:bookmarkStart w:id="40" w:name="_Toc396926040"/>
-      <w:r>
-        <w:rPr>
-          <w:rFonts w:ascii="微软雅黑" w:eastAsia="微软雅黑" w:hAnsi="微软雅黑" w:hint="eastAsia"/>
-        </w:rPr>
-        <w:t>5</w:t>
-      </w:r>
-      <w:r>
-        <w:rPr>
-          <w:rFonts w:ascii="微软雅黑" w:eastAsia="微软雅黑" w:hAnsi="微软雅黑"/>
-        </w:rPr>
-        <w:t>、软件质量</w:t>
-      </w:r>
-      <w:bookmarkEnd w:id="40"/>
-    </w:p>
-    <w:p>
-      <w:pPr>
-        <w:pStyle w:val="3"/>
-        <w:rPr>
-          <w:rFonts w:ascii="微软雅黑" w:eastAsia="微软雅黑" w:hAnsi="微软雅黑"/>
-        </w:rPr>
-      </w:pPr>
-      <w:bookmarkStart w:id="41" w:name="_Toc304552739"/>
-      <w:bookmarkStart w:id="42" w:name="_Toc326049727"/>
-      <w:bookmarkStart w:id="43" w:name="_Toc396926041"/>
-      <w:r>
-        <w:rPr>
-          <w:rFonts w:ascii="微软雅黑" w:eastAsia="微软雅黑" w:hAnsi="微软雅黑" w:hint="eastAsia"/>
-        </w:rPr>
-        <w:t>二、</w:t>
-      </w:r>
-      <w:r>
-        <w:rPr>
-          <w:rFonts w:ascii="微软雅黑" w:eastAsia="微软雅黑" w:hAnsi="微软雅黑"/>
-        </w:rPr>
         <w:t>隐含约束</w:t>
       </w:r>
-      <w:bookmarkEnd w:id="41"/>
       <w:bookmarkEnd w:id="42"/>
       <w:bookmarkEnd w:id="43"/>
-    </w:p>
+      <w:bookmarkEnd w:id="44"/>
+    </w:p>
+    <w:p>
+      <w:pPr>
+        <w:rPr>
+          <w:rFonts w:ascii="微软雅黑" w:eastAsia="微软雅黑" w:hAnsi="微软雅黑" w:hint="eastAsia"/>
+          <w:sz w:val="24"/>
+        </w:rPr>
+      </w:pPr>
+      <w:r>
+        <w:rPr>
+          <w:rFonts w:ascii="微软雅黑" w:eastAsia="微软雅黑" w:hAnsi="微软雅黑" w:hint="eastAsia"/>
+          <w:sz w:val="24"/>
+        </w:rPr>
+        <w:t>1）手机上应有部分缓存</w:t>
+      </w:r>
+    </w:p>
+    <w:p>
+      <w:pPr>
+        <w:pStyle w:val="a7"/>
+        <w:rPr>
+          <w:rFonts w:ascii="微软雅黑" w:eastAsia="微软雅黑" w:hAnsi="微软雅黑" w:cs="Arial"/>
+          <w:bCs/>
+          <w:iCs/>
+          <w:sz w:val="24"/>
+          <w:szCs w:val="24"/>
+        </w:rPr>
+      </w:pPr>
+      <w:r>
+        <w:rPr>
+          <w:rFonts w:ascii="微软雅黑" w:eastAsia="微软雅黑" w:hAnsi="微软雅黑" w:cs="Arial"/>
+          <w:bCs/>
+          <w:iCs/>
+          <w:sz w:val="24"/>
+          <w:szCs w:val="24"/>
+        </w:rPr>
+        <w:t>2）软件可以流畅运行在</w:t>
+      </w:r>
+      <w:r>
+        <w:rPr>
+          <w:rFonts w:ascii="微软雅黑" w:eastAsia="微软雅黑" w:hAnsi="微软雅黑" w:cs="Arial" w:hint="eastAsia"/>
+          <w:bCs/>
+          <w:iCs/>
+          <w:sz w:val="24"/>
+          <w:szCs w:val="24"/>
+        </w:rPr>
+        <w:t>Android</w:t>
+      </w:r>
+      <w:r>
+        <w:rPr>
+          <w:rFonts w:ascii="微软雅黑" w:eastAsia="微软雅黑" w:hAnsi="微软雅黑" w:cs="Arial"/>
+          <w:bCs/>
+          <w:iCs/>
+          <w:sz w:val="24"/>
+          <w:szCs w:val="24"/>
+        </w:rPr>
+        <w:t>4.0版本以上的设备中；</w:t>
+      </w:r>
+    </w:p>
+    <w:p>
+      <w:pPr>
+        <w:pStyle w:val="a7"/>
+        <w:rPr>
+          <w:rFonts w:ascii="微软雅黑" w:eastAsia="微软雅黑" w:hAnsi="微软雅黑" w:cs="Arial"/>
+          <w:bCs/>
+          <w:iCs/>
+        </w:rPr>
+      </w:pPr>
+      <w:r>
+        <w:rPr>
+          <w:rFonts w:ascii="微软雅黑" w:eastAsia="微软雅黑" w:hAnsi="微软雅黑" w:cs="Arial"/>
+          <w:bCs/>
+          <w:iCs/>
+          <w:sz w:val="24"/>
+          <w:szCs w:val="24"/>
+        </w:rPr>
+        <w:t>3）应该把有可能变动的参数存放到配置文件或数据库中，保证修改参数的灵活性</w:t>
+      </w:r>
+      <w:r>
+        <w:rPr>
+          <w:rFonts w:ascii="微软雅黑" w:eastAsia="微软雅黑" w:hAnsi="微软雅黑" w:cs="Arial"/>
+          <w:bCs/>
+          <w:iCs/>
+        </w:rPr>
+        <w:t>。</w:t>
+      </w:r>
+    </w:p>
+    <w:p/>
     <w:p>
       <w:pPr>
         <w:widowControl/>
@@ -9379,8 +10056,8 @@
           <w:szCs w:val="44"/>
         </w:rPr>
       </w:pPr>
-      <w:bookmarkStart w:id="44" w:name="_Toc436445620"/>
-      <w:bookmarkStart w:id="45" w:name="_Toc445698282"/>
+      <w:bookmarkStart w:id="45" w:name="_Toc436445620"/>
+      <w:bookmarkStart w:id="46" w:name="_Toc445698282"/>
       <w:r>
         <w:rPr>
           <w:rFonts w:ascii="微软雅黑" w:eastAsia="微软雅黑" w:hAnsi="微软雅黑" w:cs="Arial"/>
@@ -9388,10 +10065,10 @@
         </w:rPr>
         <w:br w:type="page"/>
       </w:r>
-      <w:bookmarkStart w:id="46" w:name="_Toc445698286"/>
-      <w:bookmarkStart w:id="47" w:name="_Toc436445624"/>
-      <w:bookmarkEnd w:id="44"/>
+      <w:bookmarkStart w:id="47" w:name="_Toc445698286"/>
+      <w:bookmarkStart w:id="48" w:name="_Toc436445624"/>
       <w:bookmarkEnd w:id="45"/>
+      <w:bookmarkEnd w:id="46"/>
     </w:p>
     <w:p>
       <w:pPr>
@@ -9402,9 +10079,9 @@
           <w:color w:val="auto"/>
         </w:rPr>
       </w:pPr>
-      <w:bookmarkStart w:id="48" w:name="_Toc304552744"/>
-      <w:bookmarkStart w:id="49" w:name="_Toc326049728"/>
-      <w:bookmarkStart w:id="50" w:name="_Toc396926042"/>
+      <w:bookmarkStart w:id="49" w:name="_Toc304552744"/>
+      <w:bookmarkStart w:id="50" w:name="_Toc326049728"/>
+      <w:bookmarkStart w:id="51" w:name="_Toc396926042"/>
       <w:r>
         <w:rPr>
           <w:rFonts w:ascii="微软雅黑" w:eastAsia="微软雅黑" w:hAnsi="微软雅黑" w:cs="Arial"/>
@@ -9441,10 +10118,10 @@
         </w:rPr>
         <w:t>方案设计</w:t>
       </w:r>
-      <w:bookmarkEnd w:id="46"/>
-      <w:bookmarkEnd w:id="48"/>
+      <w:bookmarkEnd w:id="47"/>
       <w:bookmarkEnd w:id="49"/>
       <w:bookmarkEnd w:id="50"/>
+      <w:bookmarkEnd w:id="51"/>
     </w:p>
     <w:p>
       <w:pPr>
@@ -9453,8 +10130,8 @@
           <w:rFonts w:ascii="微软雅黑" w:eastAsia="微软雅黑" w:hAnsi="微软雅黑"/>
         </w:rPr>
       </w:pPr>
-      <w:bookmarkStart w:id="51" w:name="_Toc326049729"/>
-      <w:bookmarkStart w:id="52" w:name="_Toc396926043"/>
+      <w:bookmarkStart w:id="52" w:name="_Toc326049729"/>
+      <w:bookmarkStart w:id="53" w:name="_Toc396926043"/>
       <w:r>
         <w:rPr>
           <w:rFonts w:ascii="微软雅黑" w:eastAsia="微软雅黑" w:hAnsi="微软雅黑" w:hint="eastAsia"/>
@@ -9467,8 +10144,8 @@
         </w:rPr>
         <w:t>、安全设计</w:t>
       </w:r>
-      <w:bookmarkEnd w:id="51"/>
       <w:bookmarkEnd w:id="52"/>
+      <w:bookmarkEnd w:id="53"/>
     </w:p>
     <w:p>
       <w:pPr>
@@ -9477,9 +10154,9 @@
           <w:rFonts w:ascii="微软雅黑" w:eastAsia="微软雅黑" w:hAnsi="微软雅黑"/>
         </w:rPr>
       </w:pPr>
-      <w:bookmarkStart w:id="53" w:name="_Toc304552751"/>
-      <w:bookmarkStart w:id="54" w:name="_Toc326049735"/>
-      <w:bookmarkStart w:id="55" w:name="_Toc396926044"/>
+      <w:bookmarkStart w:id="54" w:name="_Toc304552751"/>
+      <w:bookmarkStart w:id="55" w:name="_Toc326049735"/>
+      <w:bookmarkStart w:id="56" w:name="_Toc396926044"/>
       <w:r>
         <w:rPr>
           <w:rFonts w:ascii="微软雅黑" w:eastAsia="微软雅黑" w:hAnsi="微软雅黑" w:hint="eastAsia"/>
@@ -9492,8 +10169,8 @@
         </w:rPr>
         <w:t>、</w:t>
       </w:r>
-      <w:bookmarkEnd w:id="53"/>
       <w:bookmarkEnd w:id="54"/>
+      <w:bookmarkEnd w:id="55"/>
       <w:r>
         <w:rPr>
           <w:rFonts w:ascii="微软雅黑" w:eastAsia="微软雅黑" w:hAnsi="微软雅黑" w:hint="eastAsia"/>
@@ -9512,64 +10189,111 @@
         </w:rPr>
         <w:t>流程</w:t>
       </w:r>
-      <w:bookmarkEnd w:id="55"/>
+      <w:bookmarkEnd w:id="56"/>
     </w:p>
     <w:p>
       <w:pPr>
         <w:pStyle w:val="4"/>
         <w:rPr>
+          <w:rFonts w:ascii="微软雅黑" w:eastAsia="微软雅黑" w:hAnsi="微软雅黑" w:hint="eastAsia"/>
+        </w:rPr>
+      </w:pPr>
+      <w:bookmarkStart w:id="57" w:name="_Toc304552752"/>
+      <w:bookmarkStart w:id="58" w:name="_Toc326049736"/>
+      <w:bookmarkStart w:id="59" w:name="_Toc396926045"/>
+      <w:r>
+        <w:rPr>
+          <w:rFonts w:ascii="微软雅黑" w:eastAsia="微软雅黑" w:hAnsi="微软雅黑" w:hint="eastAsia"/>
+        </w:rPr>
+        <w:t>1</w:t>
+      </w:r>
+      <w:r>
+        <w:rPr>
           <w:rFonts w:ascii="微软雅黑" w:eastAsia="微软雅黑" w:hAnsi="微软雅黑"/>
         </w:rPr>
-      </w:pPr>
-      <w:bookmarkStart w:id="56" w:name="_Toc304552752"/>
-      <w:bookmarkStart w:id="57" w:name="_Toc326049736"/>
-      <w:bookmarkStart w:id="58" w:name="_Toc396926045"/>
+        <w:t>、</w:t>
+      </w:r>
       <w:r>
         <w:rPr>
           <w:rFonts w:ascii="微软雅黑" w:eastAsia="微软雅黑" w:hAnsi="微软雅黑" w:hint="eastAsia"/>
         </w:rPr>
-        <w:t>1</w:t>
+        <w:t>查看、修改个人信息</w:t>
+      </w:r>
+      <w:r>
+        <w:rPr>
+          <w:rFonts w:ascii="微软雅黑" w:eastAsia="微软雅黑" w:hAnsi="微软雅黑" w:hint="eastAsia"/>
+        </w:rPr>
+        <w:t>业务技术</w:t>
+      </w:r>
+      <w:r>
+        <w:rPr>
+          <w:rFonts w:ascii="微软雅黑" w:eastAsia="微软雅黑" w:hAnsi="微软雅黑" w:hint="eastAsia"/>
+        </w:rPr>
+        <w:t>交互</w:t>
       </w:r>
       <w:r>
         <w:rPr>
           <w:rFonts w:ascii="微软雅黑" w:eastAsia="微软雅黑" w:hAnsi="微软雅黑"/>
         </w:rPr>
-        <w:t>、</w:t>
-      </w:r>
-      <w:r>
-        <w:rPr>
-          <w:rFonts w:ascii="微软雅黑" w:eastAsia="微软雅黑" w:hAnsi="微软雅黑" w:hint="eastAsia"/>
-        </w:rPr>
-        <w:t>XXXXX业务技术</w:t>
-      </w:r>
-      <w:r>
-        <w:rPr>
-          <w:rFonts w:ascii="微软雅黑" w:eastAsia="微软雅黑" w:hAnsi="微软雅黑" w:hint="eastAsia"/>
-        </w:rPr>
-        <w:t>交互</w:t>
-      </w:r>
-      <w:r>
-        <w:rPr>
-          <w:rFonts w:ascii="微软雅黑" w:eastAsia="微软雅黑" w:hAnsi="微软雅黑"/>
-        </w:rPr>
         <w:t>流程</w:t>
       </w:r>
-      <w:bookmarkEnd w:id="56"/>
       <w:bookmarkEnd w:id="57"/>
       <w:bookmarkEnd w:id="58"/>
-    </w:p>
-    <w:p>
-      <w:pPr>
-        <w:pStyle w:val="af7"/>
-        <w:rPr>
-          <w:rFonts w:ascii="微软雅黑" w:eastAsia="微软雅黑" w:hAnsi="微软雅黑" w:cs="Arial"/>
-        </w:rPr>
-      </w:pPr>
-      <w:r>
-        <w:rPr>
-          <w:rFonts w:ascii="微软雅黑" w:eastAsia="微软雅黑" w:hAnsi="微软雅黑" w:cs="Arial" w:hint="eastAsia"/>
-        </w:rPr>
-        <w:t>时序图</w:t>
+      <w:bookmarkEnd w:id="59"/>
+    </w:p>
+    <w:p>
+      <w:r>
+        <w:rPr>
+          <w:noProof/>
+        </w:rPr>
+        <w:drawing>
+          <wp:inline distT="0" distB="0" distL="0" distR="0">
+            <wp:extent cx="5707380" cy="4160520"/>
+            <wp:effectExtent l="0" t="0" r="0" b="0"/>
+            <wp:docPr id="3" name="图片 3" descr="C:\Users\Administrator\Desktop\Sequence Diagram0.jpg"/>
+            <wp:cNvGraphicFramePr>
+              <a:graphicFrameLocks xmlns:a="http://schemas.openxmlformats.org/drawingml/2006/main" noChangeAspect="1"/>
+            </wp:cNvGraphicFramePr>
+            <a:graphic xmlns:a="http://schemas.openxmlformats.org/drawingml/2006/main">
+              <a:graphicData uri="http://schemas.openxmlformats.org/drawingml/2006/picture">
+                <pic:pic xmlns:pic="http://schemas.openxmlformats.org/drawingml/2006/picture">
+                  <pic:nvPicPr>
+                    <pic:cNvPr id="0" name="Picture 2" descr="C:\Users\Administrator\Desktop\Sequence Diagram0.jpg"/>
+                    <pic:cNvPicPr>
+                      <a:picLocks noChangeAspect="1" noChangeArrowheads="1"/>
+                    </pic:cNvPicPr>
+                  </pic:nvPicPr>
+                  <pic:blipFill>
+                    <a:blip r:embed="rId10">
+                      <a:extLst>
+                        <a:ext uri="{28A0092B-C50C-407E-A947-70E740481C1C}">
+                          <a14:useLocalDpi xmlns:a14="http://schemas.microsoft.com/office/drawing/2010/main" val="0"/>
+                        </a:ext>
+                      </a:extLst>
+                    </a:blip>
+                    <a:srcRect/>
+                    <a:stretch>
+                      <a:fillRect/>
+                    </a:stretch>
+                  </pic:blipFill>
+                  <pic:spPr bwMode="auto">
+                    <a:xfrm>
+                      <a:off x="0" y="0"/>
+                      <a:ext cx="5707380" cy="4160520"/>
+                    </a:xfrm>
+                    <a:prstGeom prst="rect">
+                      <a:avLst/>
+                    </a:prstGeom>
+                    <a:noFill/>
+                    <a:ln>
+                      <a:noFill/>
+                    </a:ln>
+                  </pic:spPr>
+                </pic:pic>
+              </a:graphicData>
+            </a:graphic>
+          </wp:inline>
+        </w:drawing>
       </w:r>
     </w:p>
     <w:p>
@@ -9600,6 +10324,7 @@
         <w:rPr>
           <w:rFonts w:ascii="微软雅黑" w:eastAsia="微软雅黑" w:hAnsi="微软雅黑" w:hint="eastAsia"/>
         </w:rPr>
+        <w:lastRenderedPageBreak/>
         <w:t>2</w:t>
       </w:r>
       <w:r>
@@ -9612,7 +10337,13 @@
         <w:rPr>
           <w:rFonts w:ascii="微软雅黑" w:eastAsia="微软雅黑" w:hAnsi="微软雅黑" w:hint="eastAsia"/>
         </w:rPr>
-        <w:t>XXXXX业务技术交互</w:t>
+        <w:t>发布商品</w:t>
+      </w:r>
+      <w:r>
+        <w:rPr>
+          <w:rFonts w:ascii="微软雅黑" w:eastAsia="微软雅黑" w:hAnsi="微软雅黑" w:hint="eastAsia"/>
+        </w:rPr>
+        <w:t>业务技术交互</w:t>
       </w:r>
       <w:r>
         <w:rPr>
@@ -9630,9 +10361,870 @@
       </w:pPr>
       <w:r>
         <w:rPr>
+          <w:noProof/>
+        </w:rPr>
+        <w:drawing>
+          <wp:inline distT="0" distB="0" distL="0" distR="0" wp14:anchorId="66A3CEB2" wp14:editId="353D7F1F">
+            <wp:extent cx="5707380" cy="3657600"/>
+            <wp:effectExtent l="0" t="0" r="0" b="0"/>
+            <wp:docPr id="8" name="图片 8" descr="C:\Users\Administrator\Desktop\releaseGoods.jpg"/>
+            <wp:cNvGraphicFramePr>
+              <a:graphicFrameLocks xmlns:a="http://schemas.openxmlformats.org/drawingml/2006/main" noChangeAspect="1"/>
+            </wp:cNvGraphicFramePr>
+            <a:graphic xmlns:a="http://schemas.openxmlformats.org/drawingml/2006/main">
+              <a:graphicData uri="http://schemas.openxmlformats.org/drawingml/2006/picture">
+                <pic:pic xmlns:pic="http://schemas.openxmlformats.org/drawingml/2006/picture">
+                  <pic:nvPicPr>
+                    <pic:cNvPr id="0" name="Picture 3" descr="C:\Users\Administrator\Desktop\releaseGoods.jpg"/>
+                    <pic:cNvPicPr>
+                      <a:picLocks noChangeAspect="1" noChangeArrowheads="1"/>
+                    </pic:cNvPicPr>
+                  </pic:nvPicPr>
+                  <pic:blipFill>
+                    <a:blip r:embed="rId11">
+                      <a:extLst>
+                        <a:ext uri="{28A0092B-C50C-407E-A947-70E740481C1C}">
+                          <a14:useLocalDpi xmlns:a14="http://schemas.microsoft.com/office/drawing/2010/main" val="0"/>
+                        </a:ext>
+                      </a:extLst>
+                    </a:blip>
+                    <a:srcRect/>
+                    <a:stretch>
+                      <a:fillRect/>
+                    </a:stretch>
+                  </pic:blipFill>
+                  <pic:spPr bwMode="auto">
+                    <a:xfrm>
+                      <a:off x="0" y="0"/>
+                      <a:ext cx="5707380" cy="3657600"/>
+                    </a:xfrm>
+                    <a:prstGeom prst="rect">
+                      <a:avLst/>
+                    </a:prstGeom>
+                    <a:noFill/>
+                    <a:ln>
+                      <a:noFill/>
+                    </a:ln>
+                  </pic:spPr>
+                </pic:pic>
+              </a:graphicData>
+            </a:graphic>
+          </wp:inline>
+        </w:drawing>
+      </w:r>
+    </w:p>
+    <w:p>
+      <w:pPr>
+        <w:pStyle w:val="af7"/>
+        <w:rPr>
           <w:rFonts w:ascii="微软雅黑" w:eastAsia="微软雅黑" w:hAnsi="微软雅黑" w:cs="Arial" w:hint="eastAsia"/>
-        </w:rPr>
-        <w:t>时序图</w:t>
+          <w:b/>
+        </w:rPr>
+      </w:pPr>
+      <w:r>
+        <w:rPr>
+          <w:rFonts w:ascii="微软雅黑" w:eastAsia="微软雅黑" w:hAnsi="微软雅黑" w:cs="Arial"/>
+          <w:b/>
+        </w:rPr>
+        <w:t>说明：</w:t>
+      </w:r>
+    </w:p>
+    <w:p>
+      <w:pPr>
+        <w:pStyle w:val="4"/>
+        <w:rPr>
+          <w:rFonts w:ascii="微软雅黑" w:eastAsia="微软雅黑" w:hAnsi="微软雅黑"/>
+        </w:rPr>
+      </w:pPr>
+      <w:r>
+        <w:rPr>
+          <w:rFonts w:ascii="微软雅黑" w:eastAsia="微软雅黑" w:hAnsi="微软雅黑" w:hint="eastAsia"/>
+        </w:rPr>
+        <w:lastRenderedPageBreak/>
+        <w:t>3</w:t>
+      </w:r>
+      <w:r>
+        <w:rPr>
+          <w:rFonts w:ascii="微软雅黑" w:eastAsia="微软雅黑" w:hAnsi="微软雅黑"/>
+        </w:rPr>
+        <w:t>、</w:t>
+      </w:r>
+      <w:r>
+        <w:rPr>
+          <w:rFonts w:ascii="微软雅黑" w:eastAsia="微软雅黑" w:hAnsi="微软雅黑" w:hint="eastAsia"/>
+        </w:rPr>
+        <w:t>搜索商品</w:t>
+      </w:r>
+      <w:r>
+        <w:rPr>
+          <w:rFonts w:ascii="微软雅黑" w:eastAsia="微软雅黑" w:hAnsi="微软雅黑" w:hint="eastAsia"/>
+        </w:rPr>
+        <w:t>业务技术交互</w:t>
+      </w:r>
+      <w:r>
+        <w:rPr>
+          <w:rFonts w:ascii="微软雅黑" w:eastAsia="微软雅黑" w:hAnsi="微软雅黑"/>
+        </w:rPr>
+        <w:t>流程</w:t>
+      </w:r>
+    </w:p>
+    <w:p>
+      <w:pPr>
+        <w:pStyle w:val="af7"/>
+        <w:rPr>
+          <w:rFonts w:ascii="微软雅黑" w:eastAsia="微软雅黑" w:hAnsi="微软雅黑" w:cs="Arial" w:hint="eastAsia"/>
+          <w:b/>
+          <w:color w:val="000000"/>
+        </w:rPr>
+      </w:pPr>
+      <w:r>
+        <w:rPr>
+          <w:rFonts w:ascii="微软雅黑" w:eastAsia="微软雅黑" w:hAnsi="微软雅黑" w:cs="Arial"/>
+          <w:b/>
+          <w:noProof/>
+          <w:color w:val="000000"/>
+        </w:rPr>
+        <w:drawing>
+          <wp:inline distT="0" distB="0" distL="0" distR="0">
+            <wp:extent cx="5707380" cy="3870960"/>
+            <wp:effectExtent l="0" t="0" r="0" b="0"/>
+            <wp:docPr id="9" name="图片 9" descr="C:\Users\Administrator\Desktop\searchGoods.jpg"/>
+            <wp:cNvGraphicFramePr>
+              <a:graphicFrameLocks xmlns:a="http://schemas.openxmlformats.org/drawingml/2006/main" noChangeAspect="1"/>
+            </wp:cNvGraphicFramePr>
+            <a:graphic xmlns:a="http://schemas.openxmlformats.org/drawingml/2006/main">
+              <a:graphicData uri="http://schemas.openxmlformats.org/drawingml/2006/picture">
+                <pic:pic xmlns:pic="http://schemas.openxmlformats.org/drawingml/2006/picture">
+                  <pic:nvPicPr>
+                    <pic:cNvPr id="0" name="Picture 4" descr="C:\Users\Administrator\Desktop\searchGoods.jpg"/>
+                    <pic:cNvPicPr>
+                      <a:picLocks noChangeAspect="1" noChangeArrowheads="1"/>
+                    </pic:cNvPicPr>
+                  </pic:nvPicPr>
+                  <pic:blipFill>
+                    <a:blip r:embed="rId12">
+                      <a:extLst>
+                        <a:ext uri="{28A0092B-C50C-407E-A947-70E740481C1C}">
+                          <a14:useLocalDpi xmlns:a14="http://schemas.microsoft.com/office/drawing/2010/main" val="0"/>
+                        </a:ext>
+                      </a:extLst>
+                    </a:blip>
+                    <a:srcRect/>
+                    <a:stretch>
+                      <a:fillRect/>
+                    </a:stretch>
+                  </pic:blipFill>
+                  <pic:spPr bwMode="auto">
+                    <a:xfrm>
+                      <a:off x="0" y="0"/>
+                      <a:ext cx="5707380" cy="3870960"/>
+                    </a:xfrm>
+                    <a:prstGeom prst="rect">
+                      <a:avLst/>
+                    </a:prstGeom>
+                    <a:noFill/>
+                    <a:ln>
+                      <a:noFill/>
+                    </a:ln>
+                  </pic:spPr>
+                </pic:pic>
+              </a:graphicData>
+            </a:graphic>
+          </wp:inline>
+        </w:drawing>
+      </w:r>
+    </w:p>
+    <w:p>
+      <w:pPr>
+        <w:pStyle w:val="4"/>
+        <w:rPr>
+          <w:rFonts w:ascii="微软雅黑" w:eastAsia="微软雅黑" w:hAnsi="微软雅黑"/>
+        </w:rPr>
+      </w:pPr>
+      <w:r>
+        <w:rPr>
+          <w:rFonts w:ascii="微软雅黑" w:eastAsia="微软雅黑" w:hAnsi="微软雅黑" w:hint="eastAsia"/>
+        </w:rPr>
+        <w:lastRenderedPageBreak/>
+        <w:t>4</w:t>
+      </w:r>
+      <w:r>
+        <w:rPr>
+          <w:rFonts w:ascii="微软雅黑" w:eastAsia="微软雅黑" w:hAnsi="微软雅黑"/>
+        </w:rPr>
+        <w:t>、</w:t>
+      </w:r>
+      <w:r>
+        <w:rPr>
+          <w:rFonts w:ascii="微软雅黑" w:eastAsia="微软雅黑" w:hAnsi="微软雅黑" w:hint="eastAsia"/>
+        </w:rPr>
+        <w:t>查看</w:t>
+      </w:r>
+      <w:r>
+        <w:rPr>
+          <w:rFonts w:ascii="微软雅黑" w:eastAsia="微软雅黑" w:hAnsi="微软雅黑" w:hint="eastAsia"/>
+        </w:rPr>
+        <w:t>商品业务技术交互</w:t>
+      </w:r>
+      <w:r>
+        <w:rPr>
+          <w:rFonts w:ascii="微软雅黑" w:eastAsia="微软雅黑" w:hAnsi="微软雅黑"/>
+        </w:rPr>
+        <w:t>流程</w:t>
+      </w:r>
+    </w:p>
+    <w:p>
+      <w:pPr>
+        <w:pStyle w:val="af7"/>
+        <w:rPr>
+          <w:rFonts w:ascii="微软雅黑" w:eastAsia="微软雅黑" w:hAnsi="微软雅黑" w:cs="Arial" w:hint="eastAsia"/>
+          <w:b/>
+          <w:color w:val="000000"/>
+        </w:rPr>
+      </w:pPr>
+      <w:r>
+        <w:rPr>
+          <w:rFonts w:ascii="微软雅黑" w:eastAsia="微软雅黑" w:hAnsi="微软雅黑" w:cs="Arial"/>
+          <w:b/>
+          <w:noProof/>
+          <w:color w:val="000000"/>
+        </w:rPr>
+        <w:drawing>
+          <wp:inline distT="0" distB="0" distL="0" distR="0">
+            <wp:extent cx="5715000" cy="3863340"/>
+            <wp:effectExtent l="0" t="0" r="0" b="0"/>
+            <wp:docPr id="11" name="图片 11" descr="C:\Users\Administrator\Desktop\seeGoods.jpg"/>
+            <wp:cNvGraphicFramePr>
+              <a:graphicFrameLocks xmlns:a="http://schemas.openxmlformats.org/drawingml/2006/main" noChangeAspect="1"/>
+            </wp:cNvGraphicFramePr>
+            <a:graphic xmlns:a="http://schemas.openxmlformats.org/drawingml/2006/main">
+              <a:graphicData uri="http://schemas.openxmlformats.org/drawingml/2006/picture">
+                <pic:pic xmlns:pic="http://schemas.openxmlformats.org/drawingml/2006/picture">
+                  <pic:nvPicPr>
+                    <pic:cNvPr id="0" name="Picture 6" descr="C:\Users\Administrator\Desktop\seeGoods.jpg"/>
+                    <pic:cNvPicPr>
+                      <a:picLocks noChangeAspect="1" noChangeArrowheads="1"/>
+                    </pic:cNvPicPr>
+                  </pic:nvPicPr>
+                  <pic:blipFill>
+                    <a:blip r:embed="rId13">
+                      <a:extLst>
+                        <a:ext uri="{28A0092B-C50C-407E-A947-70E740481C1C}">
+                          <a14:useLocalDpi xmlns:a14="http://schemas.microsoft.com/office/drawing/2010/main" val="0"/>
+                        </a:ext>
+                      </a:extLst>
+                    </a:blip>
+                    <a:srcRect/>
+                    <a:stretch>
+                      <a:fillRect/>
+                    </a:stretch>
+                  </pic:blipFill>
+                  <pic:spPr bwMode="auto">
+                    <a:xfrm>
+                      <a:off x="0" y="0"/>
+                      <a:ext cx="5715000" cy="3863340"/>
+                    </a:xfrm>
+                    <a:prstGeom prst="rect">
+                      <a:avLst/>
+                    </a:prstGeom>
+                    <a:noFill/>
+                    <a:ln>
+                      <a:noFill/>
+                    </a:ln>
+                  </pic:spPr>
+                </pic:pic>
+              </a:graphicData>
+            </a:graphic>
+          </wp:inline>
+        </w:drawing>
+      </w:r>
+    </w:p>
+    <w:p>
+      <w:pPr>
+        <w:pStyle w:val="4"/>
+        <w:rPr>
+          <w:rFonts w:ascii="微软雅黑" w:eastAsia="微软雅黑" w:hAnsi="微软雅黑"/>
+        </w:rPr>
+      </w:pPr>
+      <w:r>
+        <w:rPr>
+          <w:rFonts w:ascii="微软雅黑" w:eastAsia="微软雅黑" w:hAnsi="微软雅黑" w:hint="eastAsia"/>
+        </w:rPr>
+        <w:lastRenderedPageBreak/>
+        <w:t>5</w:t>
+      </w:r>
+      <w:r>
+        <w:rPr>
+          <w:rFonts w:ascii="微软雅黑" w:eastAsia="微软雅黑" w:hAnsi="微软雅黑"/>
+        </w:rPr>
+        <w:t>、</w:t>
+      </w:r>
+      <w:r>
+        <w:rPr>
+          <w:rFonts w:ascii="微软雅黑" w:eastAsia="微软雅黑" w:hAnsi="微软雅黑" w:hint="eastAsia"/>
+        </w:rPr>
+        <w:t>发送私信</w:t>
+      </w:r>
+      <w:r>
+        <w:rPr>
+          <w:rFonts w:ascii="微软雅黑" w:eastAsia="微软雅黑" w:hAnsi="微软雅黑" w:hint="eastAsia"/>
+        </w:rPr>
+        <w:t>业务技术交互</w:t>
+      </w:r>
+      <w:r>
+        <w:rPr>
+          <w:rFonts w:ascii="微软雅黑" w:eastAsia="微软雅黑" w:hAnsi="微软雅黑"/>
+        </w:rPr>
+        <w:t>流程</w:t>
+      </w:r>
+    </w:p>
+    <w:p>
+      <w:pPr>
+        <w:pStyle w:val="af7"/>
+        <w:rPr>
+          <w:rFonts w:ascii="微软雅黑" w:eastAsia="微软雅黑" w:hAnsi="微软雅黑" w:cs="Arial" w:hint="eastAsia"/>
+          <w:b/>
+          <w:color w:val="000000"/>
+        </w:rPr>
+      </w:pPr>
+      <w:r>
+        <w:rPr>
+          <w:rFonts w:ascii="微软雅黑" w:eastAsia="微软雅黑" w:hAnsi="微软雅黑" w:cs="Arial"/>
+          <w:b/>
+          <w:noProof/>
+          <w:color w:val="000000"/>
+        </w:rPr>
+        <w:drawing>
+          <wp:inline distT="0" distB="0" distL="0" distR="0">
+            <wp:extent cx="5707380" cy="5524500"/>
+            <wp:effectExtent l="0" t="0" r="0" b="0"/>
+            <wp:docPr id="12" name="图片 12" descr="C:\Users\Administrator\Desktop\sendMessage.jpg"/>
+            <wp:cNvGraphicFramePr>
+              <a:graphicFrameLocks xmlns:a="http://schemas.openxmlformats.org/drawingml/2006/main" noChangeAspect="1"/>
+            </wp:cNvGraphicFramePr>
+            <a:graphic xmlns:a="http://schemas.openxmlformats.org/drawingml/2006/main">
+              <a:graphicData uri="http://schemas.openxmlformats.org/drawingml/2006/picture">
+                <pic:pic xmlns:pic="http://schemas.openxmlformats.org/drawingml/2006/picture">
+                  <pic:nvPicPr>
+                    <pic:cNvPr id="0" name="Picture 7" descr="C:\Users\Administrator\Desktop\sendMessage.jpg"/>
+                    <pic:cNvPicPr>
+                      <a:picLocks noChangeAspect="1" noChangeArrowheads="1"/>
+                    </pic:cNvPicPr>
+                  </pic:nvPicPr>
+                  <pic:blipFill>
+                    <a:blip r:embed="rId14">
+                      <a:extLst>
+                        <a:ext uri="{28A0092B-C50C-407E-A947-70E740481C1C}">
+                          <a14:useLocalDpi xmlns:a14="http://schemas.microsoft.com/office/drawing/2010/main" val="0"/>
+                        </a:ext>
+                      </a:extLst>
+                    </a:blip>
+                    <a:srcRect/>
+                    <a:stretch>
+                      <a:fillRect/>
+                    </a:stretch>
+                  </pic:blipFill>
+                  <pic:spPr bwMode="auto">
+                    <a:xfrm>
+                      <a:off x="0" y="0"/>
+                      <a:ext cx="5707380" cy="5524500"/>
+                    </a:xfrm>
+                    <a:prstGeom prst="rect">
+                      <a:avLst/>
+                    </a:prstGeom>
+                    <a:noFill/>
+                    <a:ln>
+                      <a:noFill/>
+                    </a:ln>
+                  </pic:spPr>
+                </pic:pic>
+              </a:graphicData>
+            </a:graphic>
+          </wp:inline>
+        </w:drawing>
+      </w:r>
+    </w:p>
+    <w:p>
+      <w:pPr>
+        <w:pStyle w:val="af7"/>
+        <w:rPr>
+          <w:rFonts w:ascii="微软雅黑" w:eastAsia="微软雅黑" w:hAnsi="微软雅黑" w:cs="Arial" w:hint="eastAsia"/>
+          <w:b/>
+          <w:color w:val="000000"/>
+        </w:rPr>
+      </w:pPr>
+    </w:p>
+    <w:p>
+      <w:pPr>
+        <w:pStyle w:val="4"/>
+        <w:rPr>
+          <w:rFonts w:ascii="微软雅黑" w:eastAsia="微软雅黑" w:hAnsi="微软雅黑"/>
+        </w:rPr>
+      </w:pPr>
+      <w:r>
+        <w:rPr>
+          <w:rFonts w:ascii="微软雅黑" w:eastAsia="微软雅黑" w:hAnsi="微软雅黑" w:hint="eastAsia"/>
+        </w:rPr>
+        <w:lastRenderedPageBreak/>
+        <w:t>6</w:t>
+      </w:r>
+      <w:r>
+        <w:rPr>
+          <w:rFonts w:ascii="微软雅黑" w:eastAsia="微软雅黑" w:hAnsi="微软雅黑"/>
+        </w:rPr>
+        <w:t>、</w:t>
+      </w:r>
+      <w:r>
+        <w:rPr>
+          <w:rFonts w:ascii="微软雅黑" w:eastAsia="微软雅黑" w:hAnsi="微软雅黑" w:hint="eastAsia"/>
+        </w:rPr>
+        <w:t>给商品点赞</w:t>
+      </w:r>
+      <w:r>
+        <w:rPr>
+          <w:rFonts w:ascii="微软雅黑" w:eastAsia="微软雅黑" w:hAnsi="微软雅黑" w:hint="eastAsia"/>
+        </w:rPr>
+        <w:t>业务技术交互</w:t>
+      </w:r>
+      <w:r>
+        <w:rPr>
+          <w:rFonts w:ascii="微软雅黑" w:eastAsia="微软雅黑" w:hAnsi="微软雅黑"/>
+        </w:rPr>
+        <w:t>流程</w:t>
+      </w:r>
+    </w:p>
+    <w:p>
+      <w:pPr>
+        <w:pStyle w:val="af7"/>
+        <w:rPr>
+          <w:rFonts w:ascii="微软雅黑" w:eastAsia="微软雅黑" w:hAnsi="微软雅黑" w:cs="Arial" w:hint="eastAsia"/>
+          <w:b/>
+          <w:color w:val="000000"/>
+        </w:rPr>
+      </w:pPr>
+      <w:r>
+        <w:rPr>
+          <w:rFonts w:ascii="微软雅黑" w:eastAsia="微软雅黑" w:hAnsi="微软雅黑" w:cs="Arial"/>
+          <w:b/>
+          <w:noProof/>
+          <w:color w:val="000000"/>
+        </w:rPr>
+        <w:drawing>
+          <wp:inline distT="0" distB="0" distL="0" distR="0">
+            <wp:extent cx="5715000" cy="4000500"/>
+            <wp:effectExtent l="0" t="0" r="0" b="0"/>
+            <wp:docPr id="13" name="图片 13" descr="C:\Users\Administrator\Desktop\Sequence Diagram0.jpg"/>
+            <wp:cNvGraphicFramePr>
+              <a:graphicFrameLocks xmlns:a="http://schemas.openxmlformats.org/drawingml/2006/main" noChangeAspect="1"/>
+            </wp:cNvGraphicFramePr>
+            <a:graphic xmlns:a="http://schemas.openxmlformats.org/drawingml/2006/main">
+              <a:graphicData uri="http://schemas.openxmlformats.org/drawingml/2006/picture">
+                <pic:pic xmlns:pic="http://schemas.openxmlformats.org/drawingml/2006/picture">
+                  <pic:nvPicPr>
+                    <pic:cNvPr id="0" name="Picture 8" descr="C:\Users\Administrator\Desktop\Sequence Diagram0.jpg"/>
+                    <pic:cNvPicPr>
+                      <a:picLocks noChangeAspect="1" noChangeArrowheads="1"/>
+                    </pic:cNvPicPr>
+                  </pic:nvPicPr>
+                  <pic:blipFill>
+                    <a:blip r:embed="rId15">
+                      <a:extLst>
+                        <a:ext uri="{28A0092B-C50C-407E-A947-70E740481C1C}">
+                          <a14:useLocalDpi xmlns:a14="http://schemas.microsoft.com/office/drawing/2010/main" val="0"/>
+                        </a:ext>
+                      </a:extLst>
+                    </a:blip>
+                    <a:srcRect/>
+                    <a:stretch>
+                      <a:fillRect/>
+                    </a:stretch>
+                  </pic:blipFill>
+                  <pic:spPr bwMode="auto">
+                    <a:xfrm>
+                      <a:off x="0" y="0"/>
+                      <a:ext cx="5715000" cy="4000500"/>
+                    </a:xfrm>
+                    <a:prstGeom prst="rect">
+                      <a:avLst/>
+                    </a:prstGeom>
+                    <a:noFill/>
+                    <a:ln>
+                      <a:noFill/>
+                    </a:ln>
+                  </pic:spPr>
+                </pic:pic>
+              </a:graphicData>
+            </a:graphic>
+          </wp:inline>
+        </w:drawing>
+      </w:r>
+    </w:p>
+    <w:p>
+      <w:pPr>
+        <w:pStyle w:val="4"/>
+        <w:rPr>
+          <w:rFonts w:ascii="微软雅黑" w:eastAsia="微软雅黑" w:hAnsi="微软雅黑"/>
+        </w:rPr>
+      </w:pPr>
+      <w:r>
+        <w:rPr>
+          <w:rFonts w:ascii="微软雅黑" w:eastAsia="微软雅黑" w:hAnsi="微软雅黑" w:hint="eastAsia"/>
+        </w:rPr>
+        <w:lastRenderedPageBreak/>
+        <w:t>7</w:t>
+      </w:r>
+      <w:r>
+        <w:rPr>
+          <w:rFonts w:ascii="微软雅黑" w:eastAsia="微软雅黑" w:hAnsi="微软雅黑"/>
+        </w:rPr>
+        <w:t>、</w:t>
+      </w:r>
+      <w:r>
+        <w:rPr>
+          <w:rFonts w:ascii="微软雅黑" w:eastAsia="微软雅黑" w:hAnsi="微软雅黑" w:hint="eastAsia"/>
+        </w:rPr>
+        <w:t>收藏商品</w:t>
+      </w:r>
+      <w:r>
+        <w:rPr>
+          <w:rFonts w:ascii="微软雅黑" w:eastAsia="微软雅黑" w:hAnsi="微软雅黑" w:hint="eastAsia"/>
+        </w:rPr>
+        <w:t>业务技术交互</w:t>
+      </w:r>
+      <w:r>
+        <w:rPr>
+          <w:rFonts w:ascii="微软雅黑" w:eastAsia="微软雅黑" w:hAnsi="微软雅黑"/>
+        </w:rPr>
+        <w:t>流程</w:t>
+      </w:r>
+    </w:p>
+    <w:p>
+      <w:pPr>
+        <w:pStyle w:val="af7"/>
+        <w:rPr>
+          <w:rFonts w:ascii="微软雅黑" w:eastAsia="微软雅黑" w:hAnsi="微软雅黑" w:cs="Arial" w:hint="eastAsia"/>
+          <w:b/>
+          <w:color w:val="000000"/>
+        </w:rPr>
+      </w:pPr>
+      <w:r>
+        <w:rPr>
+          <w:rFonts w:ascii="微软雅黑" w:eastAsia="微软雅黑" w:hAnsi="微软雅黑" w:hint="eastAsia"/>
+          <w:noProof/>
+        </w:rPr>
+        <w:drawing>
+          <wp:inline distT="0" distB="0" distL="0" distR="0" wp14:anchorId="5DD7A978" wp14:editId="358D557C">
+            <wp:extent cx="5707380" cy="4396740"/>
+            <wp:effectExtent l="0" t="0" r="0" b="0"/>
+            <wp:docPr id="14" name="图片 14" descr="C:\Users\Administrator\Desktop\Sequence Diagram0.jpg"/>
+            <wp:cNvGraphicFramePr>
+              <a:graphicFrameLocks xmlns:a="http://schemas.openxmlformats.org/drawingml/2006/main" noChangeAspect="1"/>
+            </wp:cNvGraphicFramePr>
+            <a:graphic xmlns:a="http://schemas.openxmlformats.org/drawingml/2006/main">
+              <a:graphicData uri="http://schemas.openxmlformats.org/drawingml/2006/picture">
+                <pic:pic xmlns:pic="http://schemas.openxmlformats.org/drawingml/2006/picture">
+                  <pic:nvPicPr>
+                    <pic:cNvPr id="0" name="Picture 9" descr="C:\Users\Administrator\Desktop\Sequence Diagram0.jpg"/>
+                    <pic:cNvPicPr>
+                      <a:picLocks noChangeAspect="1" noChangeArrowheads="1"/>
+                    </pic:cNvPicPr>
+                  </pic:nvPicPr>
+                  <pic:blipFill>
+                    <a:blip r:embed="rId16">
+                      <a:extLst>
+                        <a:ext uri="{28A0092B-C50C-407E-A947-70E740481C1C}">
+                          <a14:useLocalDpi xmlns:a14="http://schemas.microsoft.com/office/drawing/2010/main" val="0"/>
+                        </a:ext>
+                      </a:extLst>
+                    </a:blip>
+                    <a:srcRect/>
+                    <a:stretch>
+                      <a:fillRect/>
+                    </a:stretch>
+                  </pic:blipFill>
+                  <pic:spPr bwMode="auto">
+                    <a:xfrm>
+                      <a:off x="0" y="0"/>
+                      <a:ext cx="5707380" cy="4396740"/>
+                    </a:xfrm>
+                    <a:prstGeom prst="rect">
+                      <a:avLst/>
+                    </a:prstGeom>
+                    <a:noFill/>
+                    <a:ln>
+                      <a:noFill/>
+                    </a:ln>
+                  </pic:spPr>
+                </pic:pic>
+              </a:graphicData>
+            </a:graphic>
+          </wp:inline>
+        </w:drawing>
+      </w:r>
+    </w:p>
+    <w:p>
+      <w:pPr>
+        <w:pStyle w:val="4"/>
+        <w:rPr>
+          <w:rFonts w:ascii="微软雅黑" w:eastAsia="微软雅黑" w:hAnsi="微软雅黑"/>
+        </w:rPr>
+      </w:pPr>
+      <w:r>
+        <w:rPr>
+          <w:rFonts w:ascii="微软雅黑" w:eastAsia="微软雅黑" w:hAnsi="微软雅黑" w:hint="eastAsia"/>
+        </w:rPr>
+        <w:lastRenderedPageBreak/>
+        <w:t>8</w:t>
+      </w:r>
+      <w:r>
+        <w:rPr>
+          <w:rFonts w:ascii="微软雅黑" w:eastAsia="微软雅黑" w:hAnsi="微软雅黑"/>
+        </w:rPr>
+        <w:t>、</w:t>
+      </w:r>
+      <w:r>
+        <w:rPr>
+          <w:rFonts w:ascii="微软雅黑" w:eastAsia="微软雅黑" w:hAnsi="微软雅黑" w:hint="eastAsia"/>
+        </w:rPr>
+        <w:t>下架商品</w:t>
+      </w:r>
+      <w:r>
+        <w:rPr>
+          <w:rFonts w:ascii="微软雅黑" w:eastAsia="微软雅黑" w:hAnsi="微软雅黑" w:hint="eastAsia"/>
+        </w:rPr>
+        <w:t>业务技术交互</w:t>
+      </w:r>
+      <w:r>
+        <w:rPr>
+          <w:rFonts w:ascii="微软雅黑" w:eastAsia="微软雅黑" w:hAnsi="微软雅黑"/>
+        </w:rPr>
+        <w:t>流程</w:t>
+      </w:r>
+    </w:p>
+    <w:p>
+      <w:pPr>
+        <w:pStyle w:val="af7"/>
+        <w:rPr>
+          <w:rFonts w:ascii="微软雅黑" w:eastAsia="微软雅黑" w:hAnsi="微软雅黑" w:cs="Arial" w:hint="eastAsia"/>
+          <w:b/>
+          <w:color w:val="000000"/>
+        </w:rPr>
+      </w:pPr>
+      <w:r>
+        <w:rPr>
+          <w:rFonts w:ascii="微软雅黑" w:eastAsia="微软雅黑" w:hAnsi="微软雅黑" w:hint="eastAsia"/>
+          <w:noProof/>
+        </w:rPr>
+        <w:drawing>
+          <wp:inline distT="0" distB="0" distL="0" distR="0" wp14:anchorId="34934035" wp14:editId="10130F4B">
+            <wp:extent cx="5707380" cy="3825240"/>
+            <wp:effectExtent l="0" t="0" r="0" b="0"/>
+            <wp:docPr id="15" name="图片 15" descr="C:\Users\Administrator\Desktop\Sequence Diagram0.jpg"/>
+            <wp:cNvGraphicFramePr>
+              <a:graphicFrameLocks xmlns:a="http://schemas.openxmlformats.org/drawingml/2006/main" noChangeAspect="1"/>
+            </wp:cNvGraphicFramePr>
+            <a:graphic xmlns:a="http://schemas.openxmlformats.org/drawingml/2006/main">
+              <a:graphicData uri="http://schemas.openxmlformats.org/drawingml/2006/picture">
+                <pic:pic xmlns:pic="http://schemas.openxmlformats.org/drawingml/2006/picture">
+                  <pic:nvPicPr>
+                    <pic:cNvPr id="0" name="Picture 10" descr="C:\Users\Administrator\Desktop\Sequence Diagram0.jpg"/>
+                    <pic:cNvPicPr>
+                      <a:picLocks noChangeAspect="1" noChangeArrowheads="1"/>
+                    </pic:cNvPicPr>
+                  </pic:nvPicPr>
+                  <pic:blipFill>
+                    <a:blip r:embed="rId17">
+                      <a:extLst>
+                        <a:ext uri="{28A0092B-C50C-407E-A947-70E740481C1C}">
+                          <a14:useLocalDpi xmlns:a14="http://schemas.microsoft.com/office/drawing/2010/main" val="0"/>
+                        </a:ext>
+                      </a:extLst>
+                    </a:blip>
+                    <a:srcRect/>
+                    <a:stretch>
+                      <a:fillRect/>
+                    </a:stretch>
+                  </pic:blipFill>
+                  <pic:spPr bwMode="auto">
+                    <a:xfrm>
+                      <a:off x="0" y="0"/>
+                      <a:ext cx="5707380" cy="3825240"/>
+                    </a:xfrm>
+                    <a:prstGeom prst="rect">
+                      <a:avLst/>
+                    </a:prstGeom>
+                    <a:noFill/>
+                    <a:ln>
+                      <a:noFill/>
+                    </a:ln>
+                  </pic:spPr>
+                </pic:pic>
+              </a:graphicData>
+            </a:graphic>
+          </wp:inline>
+        </w:drawing>
+      </w:r>
+    </w:p>
+    <w:p>
+      <w:pPr>
+        <w:pStyle w:val="af7"/>
+        <w:rPr>
+          <w:rFonts w:ascii="微软雅黑" w:eastAsia="微软雅黑" w:hAnsi="微软雅黑" w:cs="Arial" w:hint="eastAsia"/>
+          <w:b/>
+          <w:color w:val="000000"/>
+        </w:rPr>
+      </w:pPr>
+    </w:p>
+    <w:p>
+      <w:pPr>
+        <w:pStyle w:val="4"/>
+        <w:rPr>
+          <w:rFonts w:ascii="微软雅黑" w:eastAsia="微软雅黑" w:hAnsi="微软雅黑"/>
+        </w:rPr>
+      </w:pPr>
+      <w:r>
+        <w:rPr>
+          <w:rFonts w:ascii="微软雅黑" w:eastAsia="微软雅黑" w:hAnsi="微软雅黑" w:hint="eastAsia"/>
+        </w:rPr>
+        <w:lastRenderedPageBreak/>
+        <w:t>9</w:t>
+      </w:r>
+      <w:r>
+        <w:rPr>
+          <w:rFonts w:ascii="微软雅黑" w:eastAsia="微软雅黑" w:hAnsi="微软雅黑"/>
+        </w:rPr>
+        <w:t>、</w:t>
+      </w:r>
+      <w:r>
+        <w:rPr>
+          <w:rFonts w:ascii="微软雅黑" w:eastAsia="微软雅黑" w:hAnsi="微软雅黑" w:hint="eastAsia"/>
+        </w:rPr>
+        <w:t>修改商品信息</w:t>
+      </w:r>
+      <w:r>
+        <w:rPr>
+          <w:rFonts w:ascii="微软雅黑" w:eastAsia="微软雅黑" w:hAnsi="微软雅黑" w:hint="eastAsia"/>
+        </w:rPr>
+        <w:t>业务技术交互</w:t>
+      </w:r>
+      <w:r>
+        <w:rPr>
+          <w:rFonts w:ascii="微软雅黑" w:eastAsia="微软雅黑" w:hAnsi="微软雅黑"/>
+        </w:rPr>
+        <w:t>流程</w:t>
+      </w:r>
+    </w:p>
+    <w:p>
+      <w:pPr>
+        <w:pStyle w:val="af7"/>
+        <w:rPr>
+          <w:rFonts w:ascii="微软雅黑" w:eastAsia="微软雅黑" w:hAnsi="微软雅黑" w:cs="Arial" w:hint="eastAsia"/>
+          <w:b/>
+          <w:color w:val="000000"/>
+        </w:rPr>
+      </w:pPr>
+      <w:r>
+        <w:rPr>
+          <w:rFonts w:ascii="微软雅黑" w:eastAsia="微软雅黑" w:hAnsi="微软雅黑" w:hint="eastAsia"/>
+          <w:noProof/>
+        </w:rPr>
+        <w:drawing>
+          <wp:inline distT="0" distB="0" distL="0" distR="0" wp14:anchorId="24437069" wp14:editId="4A3C2C0F">
+            <wp:extent cx="5715000" cy="3512820"/>
+            <wp:effectExtent l="0" t="0" r="0" b="0"/>
+            <wp:docPr id="16" name="图片 16" descr="C:\Users\Administrator\Desktop\Sequence Diagram0.jpg"/>
+            <wp:cNvGraphicFramePr>
+              <a:graphicFrameLocks xmlns:a="http://schemas.openxmlformats.org/drawingml/2006/main" noChangeAspect="1"/>
+            </wp:cNvGraphicFramePr>
+            <a:graphic xmlns:a="http://schemas.openxmlformats.org/drawingml/2006/main">
+              <a:graphicData uri="http://schemas.openxmlformats.org/drawingml/2006/picture">
+                <pic:pic xmlns:pic="http://schemas.openxmlformats.org/drawingml/2006/picture">
+                  <pic:nvPicPr>
+                    <pic:cNvPr id="0" name="Picture 11" descr="C:\Users\Administrator\Desktop\Sequence Diagram0.jpg"/>
+                    <pic:cNvPicPr>
+                      <a:picLocks noChangeAspect="1" noChangeArrowheads="1"/>
+                    </pic:cNvPicPr>
+                  </pic:nvPicPr>
+                  <pic:blipFill>
+                    <a:blip r:embed="rId18">
+                      <a:extLst>
+                        <a:ext uri="{28A0092B-C50C-407E-A947-70E740481C1C}">
+                          <a14:useLocalDpi xmlns:a14="http://schemas.microsoft.com/office/drawing/2010/main" val="0"/>
+                        </a:ext>
+                      </a:extLst>
+                    </a:blip>
+                    <a:srcRect/>
+                    <a:stretch>
+                      <a:fillRect/>
+                    </a:stretch>
+                  </pic:blipFill>
+                  <pic:spPr bwMode="auto">
+                    <a:xfrm>
+                      <a:off x="0" y="0"/>
+                      <a:ext cx="5715000" cy="3512820"/>
+                    </a:xfrm>
+                    <a:prstGeom prst="rect">
+                      <a:avLst/>
+                    </a:prstGeom>
+                    <a:noFill/>
+                    <a:ln>
+                      <a:noFill/>
+                    </a:ln>
+                  </pic:spPr>
+                </pic:pic>
+              </a:graphicData>
+            </a:graphic>
+          </wp:inline>
+        </w:drawing>
+      </w:r>
+    </w:p>
+    <w:p>
+      <w:pPr>
+        <w:pStyle w:val="af7"/>
+        <w:rPr>
+          <w:rFonts w:ascii="微软雅黑" w:eastAsia="微软雅黑" w:hAnsi="微软雅黑" w:cs="Arial" w:hint="eastAsia"/>
+          <w:b/>
+          <w:color w:val="000000"/>
+        </w:rPr>
+      </w:pPr>
+    </w:p>
+    <w:p>
+      <w:pPr>
+        <w:pStyle w:val="4"/>
+        <w:rPr>
+          <w:rFonts w:ascii="微软雅黑" w:eastAsia="微软雅黑" w:hAnsi="微软雅黑"/>
+        </w:rPr>
+      </w:pPr>
+      <w:r>
+        <w:rPr>
+          <w:rFonts w:ascii="微软雅黑" w:eastAsia="微软雅黑" w:hAnsi="微软雅黑" w:hint="eastAsia"/>
+        </w:rPr>
+        <w:lastRenderedPageBreak/>
+        <w:t>10</w:t>
+      </w:r>
+      <w:r>
+        <w:rPr>
+          <w:rFonts w:ascii="微软雅黑" w:eastAsia="微软雅黑" w:hAnsi="微软雅黑"/>
+        </w:rPr>
+        <w:t>、</w:t>
+      </w:r>
+      <w:r>
+        <w:rPr>
+          <w:rFonts w:ascii="微软雅黑" w:eastAsia="微软雅黑" w:hAnsi="微软雅黑" w:hint="eastAsia"/>
+        </w:rPr>
+        <w:t>重新上架商品</w:t>
+      </w:r>
+      <w:r>
+        <w:rPr>
+          <w:rFonts w:ascii="微软雅黑" w:eastAsia="微软雅黑" w:hAnsi="微软雅黑" w:hint="eastAsia"/>
+        </w:rPr>
+        <w:t>交互</w:t>
+      </w:r>
+      <w:r>
+        <w:rPr>
+          <w:rFonts w:ascii="微软雅黑" w:eastAsia="微软雅黑" w:hAnsi="微软雅黑"/>
+        </w:rPr>
+        <w:t>流程</w:t>
       </w:r>
     </w:p>
     <w:p>
@@ -9646,61 +11238,170 @@
       </w:pPr>
       <w:r>
         <w:rPr>
-          <w:rFonts w:ascii="微软雅黑" w:eastAsia="微软雅黑" w:hAnsi="微软雅黑" w:cs="Arial"/>
-          <w:b/>
-        </w:rPr>
-        <w:t>说明：</w:t>
+          <w:rFonts w:ascii="微软雅黑" w:eastAsia="微软雅黑" w:hAnsi="微软雅黑" w:hint="eastAsia"/>
+          <w:noProof/>
+        </w:rPr>
+        <w:drawing>
+          <wp:inline distT="0" distB="0" distL="0" distR="0" wp14:anchorId="2B63D530" wp14:editId="2FF66C81">
+            <wp:extent cx="5715000" cy="4488180"/>
+            <wp:effectExtent l="0" t="0" r="0" b="0"/>
+            <wp:docPr id="17" name="图片 17" descr="C:\Users\Administrator\Desktop\Sequence Diagram0.jpg"/>
+            <wp:cNvGraphicFramePr>
+              <a:graphicFrameLocks xmlns:a="http://schemas.openxmlformats.org/drawingml/2006/main" noChangeAspect="1"/>
+            </wp:cNvGraphicFramePr>
+            <a:graphic xmlns:a="http://schemas.openxmlformats.org/drawingml/2006/main">
+              <a:graphicData uri="http://schemas.openxmlformats.org/drawingml/2006/picture">
+                <pic:pic xmlns:pic="http://schemas.openxmlformats.org/drawingml/2006/picture">
+                  <pic:nvPicPr>
+                    <pic:cNvPr id="0" name="Picture 12" descr="C:\Users\Administrator\Desktop\Sequence Diagram0.jpg"/>
+                    <pic:cNvPicPr>
+                      <a:picLocks noChangeAspect="1" noChangeArrowheads="1"/>
+                    </pic:cNvPicPr>
+                  </pic:nvPicPr>
+                  <pic:blipFill>
+                    <a:blip r:embed="rId19">
+                      <a:extLst>
+                        <a:ext uri="{28A0092B-C50C-407E-A947-70E740481C1C}">
+                          <a14:useLocalDpi xmlns:a14="http://schemas.microsoft.com/office/drawing/2010/main" val="0"/>
+                        </a:ext>
+                      </a:extLst>
+                    </a:blip>
+                    <a:srcRect/>
+                    <a:stretch>
+                      <a:fillRect/>
+                    </a:stretch>
+                  </pic:blipFill>
+                  <pic:spPr bwMode="auto">
+                    <a:xfrm>
+                      <a:off x="0" y="0"/>
+                      <a:ext cx="5715000" cy="4488180"/>
+                    </a:xfrm>
+                    <a:prstGeom prst="rect">
+                      <a:avLst/>
+                    </a:prstGeom>
+                    <a:noFill/>
+                    <a:ln>
+                      <a:noFill/>
+                    </a:ln>
+                  </pic:spPr>
+                </pic:pic>
+              </a:graphicData>
+            </a:graphic>
+          </wp:inline>
+        </w:drawing>
       </w:r>
     </w:p>
     <w:p>
       <w:pPr>
         <w:pStyle w:val="3"/>
         <w:rPr>
+          <w:rFonts w:ascii="微软雅黑" w:eastAsia="微软雅黑" w:hAnsi="微软雅黑" w:hint="eastAsia"/>
+        </w:rPr>
+      </w:pPr>
+      <w:bookmarkStart w:id="60" w:name="_Toc189556075"/>
+      <w:bookmarkStart w:id="61" w:name="_Toc326049730"/>
+      <w:bookmarkStart w:id="62" w:name="_Toc396926050"/>
+      <w:r>
+        <w:rPr>
+          <w:rFonts w:ascii="微软雅黑" w:eastAsia="微软雅黑" w:hAnsi="微软雅黑" w:hint="eastAsia"/>
+        </w:rPr>
+        <w:lastRenderedPageBreak/>
+        <w:t>三</w:t>
+      </w:r>
+      <w:r>
+        <w:rPr>
           <w:rFonts w:ascii="微软雅黑" w:eastAsia="微软雅黑" w:hAnsi="微软雅黑"/>
         </w:rPr>
-      </w:pPr>
-      <w:bookmarkStart w:id="59" w:name="_Toc189556075"/>
-      <w:bookmarkStart w:id="60" w:name="_Toc326049730"/>
-      <w:bookmarkStart w:id="61" w:name="_Toc396926050"/>
+        <w:t>、</w:t>
+      </w:r>
       <w:r>
         <w:rPr>
           <w:rFonts w:ascii="微软雅黑" w:eastAsia="微软雅黑" w:hAnsi="微软雅黑" w:hint="eastAsia"/>
         </w:rPr>
-        <w:t>三</w:t>
+        <w:t>业务功能</w:t>
+      </w:r>
+      <w:r>
+        <w:rPr>
+          <w:rFonts w:ascii="微软雅黑" w:eastAsia="微软雅黑" w:hAnsi="微软雅黑" w:hint="eastAsia"/>
+        </w:rPr>
+        <w:t>模块</w:t>
+      </w:r>
+      <w:r>
+        <w:rPr>
+          <w:rFonts w:ascii="微软雅黑" w:eastAsia="微软雅黑" w:hAnsi="微软雅黑" w:hint="eastAsia"/>
+        </w:rPr>
+        <w:t>概要</w:t>
       </w:r>
       <w:r>
         <w:rPr>
           <w:rFonts w:ascii="微软雅黑" w:eastAsia="微软雅黑" w:hAnsi="微软雅黑"/>
         </w:rPr>
-        <w:t>、</w:t>
-      </w:r>
-      <w:r>
-        <w:rPr>
-          <w:rFonts w:ascii="微软雅黑" w:eastAsia="微软雅黑" w:hAnsi="微软雅黑" w:hint="eastAsia"/>
-        </w:rPr>
-        <w:t>业务功能</w:t>
-      </w:r>
-      <w:r>
-        <w:rPr>
-          <w:rFonts w:ascii="微软雅黑" w:eastAsia="微软雅黑" w:hAnsi="微软雅黑" w:hint="eastAsia"/>
-        </w:rPr>
-        <w:t>模块</w:t>
-      </w:r>
-      <w:r>
-        <w:rPr>
-          <w:rFonts w:ascii="微软雅黑" w:eastAsia="微软雅黑" w:hAnsi="微软雅黑" w:hint="eastAsia"/>
-        </w:rPr>
-        <w:t>概要</w:t>
-      </w:r>
-      <w:r>
-        <w:rPr>
-          <w:rFonts w:ascii="微软雅黑" w:eastAsia="微软雅黑" w:hAnsi="微软雅黑"/>
-        </w:rPr>
         <w:t>结构</w:t>
       </w:r>
-      <w:bookmarkEnd w:id="59"/>
       <w:bookmarkEnd w:id="60"/>
       <w:bookmarkEnd w:id="61"/>
+      <w:bookmarkEnd w:id="62"/>
+    </w:p>
+    <w:p>
+      <w:pPr>
+        <w:rPr>
+          <w:rFonts w:hint="eastAsia"/>
+        </w:rPr>
+      </w:pPr>
+      <w:r>
+        <w:rPr>
+          <w:rFonts w:ascii="微软雅黑" w:eastAsia="微软雅黑" w:hAnsi="微软雅黑" w:hint="eastAsia"/>
+          <w:noProof/>
+        </w:rPr>
+        <w:drawing>
+          <wp:inline distT="0" distB="0" distL="0" distR="0" wp14:anchorId="292D5115" wp14:editId="4A8C6B6C">
+            <wp:extent cx="5715000" cy="3634740"/>
+            <wp:effectExtent l="0" t="0" r="0" b="0"/>
+            <wp:docPr id="22" name="图片 22" descr="C:\Users\Administrator\Desktop\QQ截图20140828204635.png"/>
+            <wp:cNvGraphicFramePr>
+              <a:graphicFrameLocks xmlns:a="http://schemas.openxmlformats.org/drawingml/2006/main" noChangeAspect="1"/>
+            </wp:cNvGraphicFramePr>
+            <a:graphic xmlns:a="http://schemas.openxmlformats.org/drawingml/2006/main">
+              <a:graphicData uri="http://schemas.openxmlformats.org/drawingml/2006/picture">
+                <pic:pic xmlns:pic="http://schemas.openxmlformats.org/drawingml/2006/picture">
+                  <pic:nvPicPr>
+                    <pic:cNvPr id="0" name="Picture 17" descr="C:\Users\Administrator\Desktop\QQ截图20140828204635.png"/>
+                    <pic:cNvPicPr>
+                      <a:picLocks noChangeAspect="1" noChangeArrowheads="1"/>
+                    </pic:cNvPicPr>
+                  </pic:nvPicPr>
+                  <pic:blipFill>
+                    <a:blip r:embed="rId20">
+                      <a:extLst>
+                        <a:ext uri="{28A0092B-C50C-407E-A947-70E740481C1C}">
+                          <a14:useLocalDpi xmlns:a14="http://schemas.microsoft.com/office/drawing/2010/main" val="0"/>
+                        </a:ext>
+                      </a:extLst>
+                    </a:blip>
+                    <a:srcRect/>
+                    <a:stretch>
+                      <a:fillRect/>
+                    </a:stretch>
+                  </pic:blipFill>
+                  <pic:spPr bwMode="auto">
+                    <a:xfrm>
+                      <a:off x="0" y="0"/>
+                      <a:ext cx="5715000" cy="3634740"/>
+                    </a:xfrm>
+                    <a:prstGeom prst="rect">
+                      <a:avLst/>
+                    </a:prstGeom>
+                    <a:noFill/>
+                    <a:ln>
+                      <a:noFill/>
+                    </a:ln>
+                  </pic:spPr>
+                </pic:pic>
+              </a:graphicData>
+            </a:graphic>
+          </wp:inline>
+        </w:drawing>
+      </w:r>
     </w:p>
     <w:p>
       <w:pPr>
@@ -9709,8 +11410,8 @@
           <w:rFonts w:ascii="微软雅黑" w:eastAsia="微软雅黑" w:hAnsi="微软雅黑"/>
         </w:rPr>
       </w:pPr>
-      <w:bookmarkStart w:id="62" w:name="_Toc326049731"/>
-      <w:bookmarkStart w:id="63" w:name="_Toc396926051"/>
+      <w:bookmarkStart w:id="63" w:name="_Toc326049731"/>
+      <w:bookmarkStart w:id="64" w:name="_Toc396926051"/>
       <w:r>
         <w:rPr>
           <w:rFonts w:ascii="微软雅黑" w:eastAsia="微软雅黑" w:hAnsi="微软雅黑" w:hint="eastAsia"/>
@@ -9727,7 +11428,7 @@
         <w:rPr>
           <w:rFonts w:ascii="微软雅黑" w:eastAsia="微软雅黑" w:hAnsi="微软雅黑" w:hint="eastAsia"/>
         </w:rPr>
-        <w:t>XXXXX</w:t>
+        <w:t>首页</w:t>
       </w:r>
       <w:r>
         <w:rPr>
@@ -9735,45 +11436,112 @@
         </w:rPr>
         <w:t>模块</w:t>
       </w:r>
-      <w:bookmarkEnd w:id="62"/>
       <w:bookmarkEnd w:id="63"/>
+      <w:bookmarkEnd w:id="64"/>
       <w:r>
         <w:rPr>
           <w:rFonts w:ascii="微软雅黑" w:eastAsia="微软雅黑" w:hAnsi="微软雅黑" w:hint="eastAsia"/>
         </w:rPr>
-        <w:t>结构图</w:t>
-      </w:r>
-    </w:p>
-    <w:p>
-      <w:pPr>
-        <w:pStyle w:val="af7"/>
-        <w:rPr>
-          <w:rFonts w:ascii="微软雅黑" w:eastAsia="微软雅黑" w:hAnsi="微软雅黑" w:cs="Arial"/>
-        </w:rPr>
-      </w:pPr>
-      <w:r>
-        <w:rPr>
-          <w:rFonts w:ascii="微软雅黑" w:eastAsia="微软雅黑" w:hAnsi="微软雅黑" w:cs="Arial" w:hint="eastAsia"/>
-        </w:rPr>
-        <w:t>模块结构图</w:t>
+        <w:t>结构</w:t>
       </w:r>
     </w:p>
     <w:p>
       <w:pPr>
         <w:pStyle w:val="5"/>
+        <w:numPr>
+          <w:ilvl w:val="1"/>
+          <w:numId w:val="39"/>
+        </w:numPr>
+        <w:rPr>
+          <w:rFonts w:ascii="微软雅黑" w:eastAsia="微软雅黑" w:hAnsi="微软雅黑" w:hint="eastAsia"/>
+        </w:rPr>
+      </w:pPr>
+      <w:r>
+        <w:rPr>
+          <w:rFonts w:ascii="微软雅黑" w:eastAsia="微软雅黑" w:hAnsi="微软雅黑" w:hint="eastAsia"/>
+        </w:rPr>
+        <w:t>用户认证</w:t>
+      </w:r>
+      <w:r>
+        <w:rPr>
+          <w:rFonts w:ascii="微软雅黑" w:eastAsia="微软雅黑" w:hAnsi="微软雅黑" w:hint="eastAsia"/>
+        </w:rPr>
+        <w:t>模块-XXXX功能描述（技术类描述）</w:t>
+      </w:r>
+    </w:p>
+    <w:p>
+      <w:bookmarkStart w:id="65" w:name="_GoBack"/>
+      <w:r>
+        <w:rPr>
+          <w:noProof/>
+        </w:rPr>
+        <w:drawing>
+          <wp:inline distT="0" distB="0" distL="0" distR="0" wp14:anchorId="3010EB82" wp14:editId="1427A382">
+            <wp:extent cx="5715000" cy="2316480"/>
+            <wp:effectExtent l="0" t="0" r="0" b="0"/>
+            <wp:docPr id="20" name="图片 20" descr="C:\Users\Administrator\Desktop\QQ截图20140828203608.png"/>
+            <wp:cNvGraphicFramePr>
+              <a:graphicFrameLocks xmlns:a="http://schemas.openxmlformats.org/drawingml/2006/main" noChangeAspect="1"/>
+            </wp:cNvGraphicFramePr>
+            <a:graphic xmlns:a="http://schemas.openxmlformats.org/drawingml/2006/main">
+              <a:graphicData uri="http://schemas.openxmlformats.org/drawingml/2006/picture">
+                <pic:pic xmlns:pic="http://schemas.openxmlformats.org/drawingml/2006/picture">
+                  <pic:nvPicPr>
+                    <pic:cNvPr id="0" name="Picture 15" descr="C:\Users\Administrator\Desktop\QQ截图20140828203608.png"/>
+                    <pic:cNvPicPr>
+                      <a:picLocks noChangeAspect="1" noChangeArrowheads="1"/>
+                    </pic:cNvPicPr>
+                  </pic:nvPicPr>
+                  <pic:blipFill>
+                    <a:blip r:embed="rId21">
+                      <a:extLst>
+                        <a:ext uri="{28A0092B-C50C-407E-A947-70E740481C1C}">
+                          <a14:useLocalDpi xmlns:a14="http://schemas.microsoft.com/office/drawing/2010/main" val="0"/>
+                        </a:ext>
+                      </a:extLst>
+                    </a:blip>
+                    <a:srcRect/>
+                    <a:stretch>
+                      <a:fillRect/>
+                    </a:stretch>
+                  </pic:blipFill>
+                  <pic:spPr bwMode="auto">
+                    <a:xfrm>
+                      <a:off x="0" y="0"/>
+                      <a:ext cx="5715000" cy="2316480"/>
+                    </a:xfrm>
+                    <a:prstGeom prst="rect">
+                      <a:avLst/>
+                    </a:prstGeom>
+                    <a:noFill/>
+                    <a:ln>
+                      <a:noFill/>
+                    </a:ln>
+                  </pic:spPr>
+                </pic:pic>
+              </a:graphicData>
+            </a:graphic>
+          </wp:inline>
+        </w:drawing>
+      </w:r>
+      <w:bookmarkEnd w:id="65"/>
+    </w:p>
+    <w:p>
+      <w:pPr>
+        <w:pStyle w:val="5"/>
         <w:rPr>
           <w:rFonts w:ascii="微软雅黑" w:eastAsia="微软雅黑" w:hAnsi="微软雅黑"/>
         </w:rPr>
       </w:pPr>
-      <w:bookmarkStart w:id="64" w:name="_Toc396926052"/>
+      <w:bookmarkStart w:id="66" w:name="_Toc396926053"/>
       <w:r>
         <w:rPr>
           <w:rFonts w:ascii="微软雅黑" w:eastAsia="微软雅黑" w:hAnsi="微软雅黑" w:hint="eastAsia"/>
         </w:rPr>
         <w:lastRenderedPageBreak/>
-        <w:t>1.1、</w:t>
-      </w:r>
-      <w:bookmarkEnd w:id="64"/>
+        <w:t>1.2、</w:t>
+      </w:r>
+      <w:bookmarkEnd w:id="66"/>
       <w:r>
         <w:rPr>
           <w:rFonts w:ascii="微软雅黑" w:eastAsia="微软雅黑" w:hAnsi="微软雅黑" w:hint="eastAsia"/>
@@ -9783,55 +11551,33 @@
     </w:p>
     <w:p>
       <w:pPr>
-        <w:pStyle w:val="5"/>
+        <w:pStyle w:val="3"/>
         <w:rPr>
           <w:rFonts w:ascii="微软雅黑" w:eastAsia="微软雅黑" w:hAnsi="微软雅黑"/>
         </w:rPr>
       </w:pPr>
-      <w:bookmarkStart w:id="65" w:name="_Toc396926053"/>
+      <w:bookmarkStart w:id="67" w:name="_Toc326049734"/>
+      <w:bookmarkStart w:id="68" w:name="_Toc396926071"/>
       <w:r>
         <w:rPr>
           <w:rFonts w:ascii="微软雅黑" w:eastAsia="微软雅黑" w:hAnsi="微软雅黑" w:hint="eastAsia"/>
         </w:rPr>
-        <w:t>1.2、</w:t>
-      </w:r>
-      <w:bookmarkEnd w:id="65"/>
-      <w:r>
-        <w:rPr>
-          <w:rFonts w:ascii="微软雅黑" w:eastAsia="微软雅黑" w:hAnsi="微软雅黑" w:hint="eastAsia"/>
-        </w:rPr>
-        <w:t>XXXXX模块-XXXX功能描述（技术类描述）</w:t>
-      </w:r>
-    </w:p>
-    <w:p>
-      <w:pPr>
-        <w:pStyle w:val="3"/>
+        <w:t>四、</w:t>
+      </w:r>
+      <w:r>
         <w:rPr>
           <w:rFonts w:ascii="微软雅黑" w:eastAsia="微软雅黑" w:hAnsi="微软雅黑"/>
         </w:rPr>
-      </w:pPr>
-      <w:bookmarkStart w:id="66" w:name="_Toc326049734"/>
-      <w:bookmarkStart w:id="67" w:name="_Toc396926071"/>
-      <w:r>
-        <w:rPr>
-          <w:rFonts w:ascii="微软雅黑" w:eastAsia="微软雅黑" w:hAnsi="微软雅黑" w:hint="eastAsia"/>
-        </w:rPr>
-        <w:t>四、</w:t>
-      </w:r>
-      <w:r>
-        <w:rPr>
-          <w:rFonts w:ascii="微软雅黑" w:eastAsia="微软雅黑" w:hAnsi="微软雅黑"/>
-        </w:rPr>
         <w:t>模块定义</w:t>
       </w:r>
-      <w:bookmarkEnd w:id="66"/>
       <w:bookmarkEnd w:id="67"/>
+      <w:bookmarkEnd w:id="68"/>
     </w:p>
     <w:tbl>
       <w:tblPr>
         <w:tblW w:w="8379" w:type="dxa"/>
         <w:tblInd w:w="93" w:type="dxa"/>
-        <w:tblLook w:val="04A0"/>
+        <w:tblLook w:val="04A0" w:firstRow="1" w:lastRow="0" w:firstColumn="1" w:lastColumn="0" w:noHBand="0" w:noVBand="1"/>
       </w:tblPr>
       <w:tblGrid>
         <w:gridCol w:w="1460"/>
@@ -9992,6 +11738,15 @@
                 <w:sz w:val="20"/>
               </w:rPr>
             </w:pPr>
+            <w:r>
+              <w:rPr>
+                <w:rFonts w:ascii="微软雅黑" w:eastAsia="微软雅黑" w:hAnsi="微软雅黑" w:cs="Arial" w:hint="eastAsia"/>
+                <w:color w:val="000000"/>
+                <w:kern w:val="0"/>
+                <w:sz w:val="20"/>
+              </w:rPr>
+              <w:t>认证模块</w:t>
+            </w:r>
           </w:p>
         </w:tc>
         <w:tc>
@@ -11396,7 +13151,7 @@
           <w:color w:val="auto"/>
         </w:rPr>
       </w:pPr>
-      <w:bookmarkStart w:id="68" w:name="_Toc396926072"/>
+      <w:bookmarkStart w:id="69" w:name="_Toc396926072"/>
       <w:r>
         <w:rPr>
           <w:rFonts w:ascii="微软雅黑" w:eastAsia="微软雅黑" w:hAnsi="微软雅黑" w:cs="Arial" w:hint="eastAsia"/>
@@ -11412,7 +13167,7 @@
         </w:rPr>
         <w:t xml:space="preserve"> E-R实体设计</w:t>
       </w:r>
-      <w:bookmarkEnd w:id="68"/>
+      <w:bookmarkEnd w:id="69"/>
     </w:p>
     <w:p>
       <w:pPr>
@@ -11421,7 +13176,7 @@
           <w:rFonts w:ascii="微软雅黑" w:eastAsia="微软雅黑" w:hAnsi="微软雅黑"/>
         </w:rPr>
       </w:pPr>
-      <w:bookmarkStart w:id="69" w:name="_Toc396926073"/>
+      <w:bookmarkStart w:id="70" w:name="_Toc396926073"/>
       <w:r>
         <w:rPr>
           <w:rFonts w:ascii="微软雅黑" w:eastAsia="微软雅黑" w:hAnsi="微软雅黑" w:hint="eastAsia"/>
@@ -11434,7 +13189,7 @@
         </w:rPr>
         <w:t>、E-R实体结构图</w:t>
       </w:r>
-      <w:bookmarkEnd w:id="69"/>
+      <w:bookmarkEnd w:id="70"/>
     </w:p>
     <w:p>
       <w:pPr>
@@ -11443,7 +13198,7 @@
           <w:rFonts w:ascii="微软雅黑" w:eastAsia="微软雅黑" w:hAnsi="微软雅黑"/>
         </w:rPr>
       </w:pPr>
-      <w:bookmarkStart w:id="70" w:name="_Toc396926074"/>
+      <w:bookmarkStart w:id="71" w:name="_Toc396926074"/>
       <w:r>
         <w:rPr>
           <w:rFonts w:ascii="微软雅黑" w:eastAsia="微软雅黑" w:hAnsi="微软雅黑" w:hint="eastAsia"/>
@@ -11456,7 +13211,7 @@
         </w:rPr>
         <w:t>、实体描述</w:t>
       </w:r>
-      <w:bookmarkEnd w:id="70"/>
+      <w:bookmarkEnd w:id="71"/>
     </w:p>
     <w:p>
       <w:pPr>
@@ -11465,7 +13220,7 @@
           <w:rFonts w:ascii="微软雅黑" w:eastAsia="微软雅黑" w:hAnsi="微软雅黑"/>
         </w:rPr>
       </w:pPr>
-      <w:bookmarkStart w:id="71" w:name="_Toc396926075"/>
+      <w:bookmarkStart w:id="72" w:name="_Toc396926075"/>
       <w:r>
         <w:rPr>
           <w:rFonts w:ascii="微软雅黑" w:eastAsia="微软雅黑" w:hAnsi="微软雅黑" w:hint="eastAsia"/>
@@ -11490,13 +13245,13 @@
         </w:rPr>
         <w:t>实体描述</w:t>
       </w:r>
-      <w:bookmarkEnd w:id="71"/>
+      <w:bookmarkEnd w:id="72"/>
     </w:p>
     <w:tbl>
       <w:tblPr>
         <w:tblStyle w:val="a8"/>
         <w:tblW w:w="0" w:type="auto"/>
-        <w:tblLook w:val="04A0"/>
+        <w:tblLook w:val="04A0" w:firstRow="1" w:lastRow="0" w:firstColumn="1" w:lastColumn="0" w:noHBand="0" w:noVBand="1"/>
       </w:tblPr>
       <w:tblGrid>
         <w:gridCol w:w="817"/>
@@ -11804,7 +13559,7 @@
           <w:rFonts w:ascii="微软雅黑" w:eastAsia="微软雅黑" w:hAnsi="微软雅黑"/>
         </w:rPr>
       </w:pPr>
-      <w:bookmarkStart w:id="72" w:name="_Toc396926076"/>
+      <w:bookmarkStart w:id="73" w:name="_Toc396926076"/>
       <w:r>
         <w:rPr>
           <w:rFonts w:ascii="微软雅黑" w:eastAsia="微软雅黑" w:hAnsi="微软雅黑" w:hint="eastAsia"/>
@@ -11829,13 +13584,13 @@
         </w:rPr>
         <w:t>实体描述</w:t>
       </w:r>
-      <w:bookmarkEnd w:id="72"/>
+      <w:bookmarkEnd w:id="73"/>
     </w:p>
     <w:tbl>
       <w:tblPr>
         <w:tblStyle w:val="a8"/>
         <w:tblW w:w="0" w:type="auto"/>
-        <w:tblLook w:val="04A0"/>
+        <w:tblLook w:val="04A0" w:firstRow="1" w:lastRow="0" w:firstColumn="1" w:lastColumn="0" w:noHBand="0" w:noVBand="1"/>
       </w:tblPr>
       <w:tblGrid>
         <w:gridCol w:w="817"/>
@@ -12332,8 +14087,8 @@
           <w:szCs w:val="32"/>
         </w:rPr>
       </w:pPr>
-      <w:bookmarkStart w:id="73" w:name="_Toc304552740"/>
-      <w:bookmarkStart w:id="74" w:name="_Toc326049741"/>
+      <w:bookmarkStart w:id="74" w:name="_Toc304552740"/>
+      <w:bookmarkStart w:id="75" w:name="_Toc326049741"/>
       <w:r>
         <w:rPr>
           <w:rFonts w:ascii="微软雅黑" w:eastAsia="微软雅黑" w:hAnsi="微软雅黑" w:cs="Arial"/>
@@ -12350,7 +14105,7 @@
           <w:color w:val="auto"/>
         </w:rPr>
       </w:pPr>
-      <w:bookmarkStart w:id="75" w:name="_Toc396926097"/>
+      <w:bookmarkStart w:id="76" w:name="_Toc396926097"/>
       <w:r>
         <w:rPr>
           <w:rFonts w:ascii="微软雅黑" w:eastAsia="微软雅黑" w:hAnsi="微软雅黑" w:cs="Arial"/>
@@ -12380,9 +14135,9 @@
         </w:rPr>
         <w:t xml:space="preserve"> 总体设计</w:t>
       </w:r>
-      <w:bookmarkEnd w:id="73"/>
       <w:bookmarkEnd w:id="74"/>
       <w:bookmarkEnd w:id="75"/>
+      <w:bookmarkEnd w:id="76"/>
     </w:p>
     <w:p>
       <w:pPr>
@@ -12391,11 +14146,11 @@
           <w:rFonts w:ascii="微软雅黑" w:eastAsia="微软雅黑" w:hAnsi="微软雅黑"/>
         </w:rPr>
       </w:pPr>
-      <w:bookmarkStart w:id="76" w:name="_Toc293583298"/>
-      <w:bookmarkStart w:id="77" w:name="_Toc298847936"/>
-      <w:bookmarkStart w:id="78" w:name="_Toc304552741"/>
-      <w:bookmarkStart w:id="79" w:name="_Toc326049742"/>
-      <w:bookmarkStart w:id="80" w:name="_Toc396926098"/>
+      <w:bookmarkStart w:id="77" w:name="_Toc293583298"/>
+      <w:bookmarkStart w:id="78" w:name="_Toc298847936"/>
+      <w:bookmarkStart w:id="79" w:name="_Toc304552741"/>
+      <w:bookmarkStart w:id="80" w:name="_Toc326049742"/>
+      <w:bookmarkStart w:id="81" w:name="_Toc396926098"/>
       <w:r>
         <w:rPr>
           <w:rFonts w:ascii="微软雅黑" w:eastAsia="微软雅黑" w:hAnsi="微软雅黑" w:hint="eastAsia"/>
@@ -12420,17 +14175,17 @@
         </w:rPr>
         <w:t>逻辑架构</w:t>
       </w:r>
-      <w:bookmarkEnd w:id="76"/>
       <w:bookmarkEnd w:id="77"/>
+      <w:bookmarkEnd w:id="78"/>
       <w:r>
         <w:rPr>
           <w:rFonts w:ascii="微软雅黑" w:eastAsia="微软雅黑" w:hAnsi="微软雅黑"/>
         </w:rPr>
         <w:t>设计</w:t>
       </w:r>
-      <w:bookmarkEnd w:id="78"/>
       <w:bookmarkEnd w:id="79"/>
       <w:bookmarkEnd w:id="80"/>
+      <w:bookmarkEnd w:id="81"/>
     </w:p>
     <w:p>
       <w:pPr>
@@ -12439,7 +14194,7 @@
           <w:rFonts w:ascii="微软雅黑" w:eastAsia="微软雅黑" w:hAnsi="微软雅黑"/>
         </w:rPr>
       </w:pPr>
-      <w:bookmarkStart w:id="81" w:name="_Toc396926099"/>
+      <w:bookmarkStart w:id="82" w:name="_Toc396926099"/>
       <w:r>
         <w:rPr>
           <w:rFonts w:ascii="微软雅黑" w:eastAsia="微软雅黑" w:hAnsi="微软雅黑" w:hint="eastAsia"/>
@@ -12464,7 +14219,7 @@
         </w:rPr>
         <w:t>层架构</w:t>
       </w:r>
-      <w:bookmarkEnd w:id="81"/>
+      <w:bookmarkEnd w:id="82"/>
       <w:r>
         <w:rPr>
           <w:rFonts w:ascii="微软雅黑" w:eastAsia="微软雅黑" w:hAnsi="微软雅黑" w:hint="eastAsia"/>
@@ -12479,7 +14234,7 @@
           <w:rFonts w:ascii="微软雅黑" w:eastAsia="微软雅黑" w:hAnsi="微软雅黑"/>
         </w:rPr>
       </w:pPr>
-      <w:bookmarkStart w:id="82" w:name="_Toc396926100"/>
+      <w:bookmarkStart w:id="83" w:name="_Toc396926100"/>
       <w:r>
         <w:rPr>
           <w:rFonts w:ascii="微软雅黑" w:eastAsia="微软雅黑" w:hAnsi="微软雅黑" w:hint="eastAsia"/>
@@ -12492,7 +14247,7 @@
         </w:rPr>
         <w:t>、</w:t>
       </w:r>
-      <w:bookmarkEnd w:id="82"/>
+      <w:bookmarkEnd w:id="83"/>
       <w:r>
         <w:rPr>
           <w:rFonts w:ascii="微软雅黑" w:eastAsia="微软雅黑" w:hAnsi="微软雅黑" w:hint="eastAsia"/>
@@ -12519,11 +14274,11 @@
           <w:rFonts w:ascii="微软雅黑" w:eastAsia="微软雅黑" w:hAnsi="微软雅黑"/>
         </w:rPr>
       </w:pPr>
-      <w:bookmarkStart w:id="83" w:name="_Toc293583299"/>
-      <w:bookmarkStart w:id="84" w:name="_Toc298847937"/>
-      <w:bookmarkStart w:id="85" w:name="_Toc304552742"/>
-      <w:bookmarkStart w:id="86" w:name="_Toc326049743"/>
-      <w:bookmarkStart w:id="87" w:name="_Toc396926103"/>
+      <w:bookmarkStart w:id="84" w:name="_Toc293583299"/>
+      <w:bookmarkStart w:id="85" w:name="_Toc298847937"/>
+      <w:bookmarkStart w:id="86" w:name="_Toc304552742"/>
+      <w:bookmarkStart w:id="87" w:name="_Toc326049743"/>
+      <w:bookmarkStart w:id="88" w:name="_Toc396926103"/>
       <w:r>
         <w:rPr>
           <w:rFonts w:ascii="微软雅黑" w:eastAsia="微软雅黑" w:hAnsi="微软雅黑" w:hint="eastAsia"/>
@@ -12548,17 +14303,17 @@
         </w:rPr>
         <w:t>物理架构</w:t>
       </w:r>
-      <w:bookmarkEnd w:id="83"/>
       <w:bookmarkEnd w:id="84"/>
+      <w:bookmarkEnd w:id="85"/>
       <w:r>
         <w:rPr>
           <w:rFonts w:ascii="微软雅黑" w:eastAsia="微软雅黑" w:hAnsi="微软雅黑"/>
         </w:rPr>
         <w:t>设计</w:t>
       </w:r>
-      <w:bookmarkEnd w:id="85"/>
       <w:bookmarkEnd w:id="86"/>
       <w:bookmarkEnd w:id="87"/>
+      <w:bookmarkEnd w:id="88"/>
       <w:r>
         <w:rPr>
           <w:rFonts w:ascii="微软雅黑" w:eastAsia="微软雅黑" w:hAnsi="微软雅黑" w:hint="eastAsia"/>
@@ -12573,11 +14328,11 @@
           <w:rFonts w:ascii="微软雅黑" w:eastAsia="微软雅黑" w:hAnsi="微软雅黑"/>
         </w:rPr>
       </w:pPr>
-      <w:bookmarkStart w:id="88" w:name="_Toc293583300"/>
-      <w:bookmarkStart w:id="89" w:name="_Toc298847938"/>
-      <w:bookmarkStart w:id="90" w:name="_Toc304552743"/>
-      <w:bookmarkStart w:id="91" w:name="_Toc326049744"/>
-      <w:bookmarkStart w:id="92" w:name="_Toc396926104"/>
+      <w:bookmarkStart w:id="89" w:name="_Toc293583300"/>
+      <w:bookmarkStart w:id="90" w:name="_Toc298847938"/>
+      <w:bookmarkStart w:id="91" w:name="_Toc304552743"/>
+      <w:bookmarkStart w:id="92" w:name="_Toc326049744"/>
+      <w:bookmarkStart w:id="93" w:name="_Toc396926104"/>
       <w:r>
         <w:rPr>
           <w:rFonts w:ascii="微软雅黑" w:eastAsia="微软雅黑" w:hAnsi="微软雅黑" w:hint="eastAsia"/>
@@ -12590,17 +14345,17 @@
         </w:rPr>
         <w:t>.技术架构</w:t>
       </w:r>
-      <w:bookmarkEnd w:id="88"/>
       <w:bookmarkEnd w:id="89"/>
+      <w:bookmarkEnd w:id="90"/>
       <w:r>
         <w:rPr>
           <w:rFonts w:ascii="微软雅黑" w:eastAsia="微软雅黑" w:hAnsi="微软雅黑"/>
         </w:rPr>
         <w:t>设计</w:t>
       </w:r>
-      <w:bookmarkEnd w:id="90"/>
       <w:bookmarkEnd w:id="91"/>
       <w:bookmarkEnd w:id="92"/>
+      <w:bookmarkEnd w:id="93"/>
     </w:p>
     <w:p>
       <w:pPr>
@@ -12609,7 +14364,7 @@
           <w:rFonts w:ascii="微软雅黑" w:eastAsia="微软雅黑" w:hAnsi="微软雅黑"/>
         </w:rPr>
       </w:pPr>
-      <w:bookmarkStart w:id="93" w:name="_Toc396926105"/>
+      <w:bookmarkStart w:id="94" w:name="_Toc396926105"/>
       <w:r>
         <w:rPr>
           <w:rFonts w:ascii="微软雅黑" w:eastAsia="微软雅黑" w:hAnsi="微软雅黑" w:hint="eastAsia"/>
@@ -12634,7 +14389,7 @@
         </w:rPr>
         <w:t>MVC模型设计</w:t>
       </w:r>
-      <w:bookmarkEnd w:id="93"/>
+      <w:bookmarkEnd w:id="94"/>
     </w:p>
     <w:p>
       <w:pPr>
@@ -12643,7 +14398,7 @@
           <w:rFonts w:ascii="微软雅黑" w:eastAsia="微软雅黑" w:hAnsi="微软雅黑"/>
         </w:rPr>
       </w:pPr>
-      <w:bookmarkStart w:id="94" w:name="_Toc396926106"/>
+      <w:bookmarkStart w:id="95" w:name="_Toc396926106"/>
       <w:r>
         <w:rPr>
           <w:rFonts w:ascii="微软雅黑" w:eastAsia="微软雅黑" w:hAnsi="微软雅黑" w:hint="eastAsia"/>
@@ -12668,7 +14423,7 @@
         </w:rPr>
         <w:t>IOS的Model，Controller，View相互通讯的规则</w:t>
       </w:r>
-      <w:bookmarkEnd w:id="94"/>
+      <w:bookmarkEnd w:id="95"/>
     </w:p>
     <w:p>
       <w:pPr>
@@ -12677,7 +14432,7 @@
           <w:rFonts w:ascii="微软雅黑" w:eastAsia="微软雅黑" w:hAnsi="微软雅黑"/>
         </w:rPr>
       </w:pPr>
-      <w:bookmarkStart w:id="95" w:name="_Toc396926107"/>
+      <w:bookmarkStart w:id="96" w:name="_Toc396926107"/>
       <w:r>
         <w:rPr>
           <w:rFonts w:ascii="微软雅黑" w:eastAsia="微软雅黑" w:hAnsi="微软雅黑" w:hint="eastAsia"/>
@@ -12702,7 +14457,7 @@
         </w:rPr>
         <w:t>Web Service技术</w:t>
       </w:r>
-      <w:bookmarkEnd w:id="95"/>
+      <w:bookmarkEnd w:id="96"/>
     </w:p>
     <w:p>
       <w:pPr>
@@ -12728,9 +14483,9 @@
           <w:color w:val="auto"/>
         </w:rPr>
       </w:pPr>
-      <w:bookmarkStart w:id="96" w:name="_Toc304552774"/>
-      <w:bookmarkStart w:id="97" w:name="_Toc326049748"/>
-      <w:bookmarkStart w:id="98" w:name="_Toc396926108"/>
+      <w:bookmarkStart w:id="97" w:name="_Toc304552774"/>
+      <w:bookmarkStart w:id="98" w:name="_Toc326049748"/>
+      <w:bookmarkStart w:id="99" w:name="_Toc396926108"/>
       <w:r>
         <w:rPr>
           <w:rFonts w:ascii="微软雅黑" w:eastAsia="微软雅黑" w:hAnsi="微软雅黑" w:cs="Arial"/>
@@ -12774,9 +14529,9 @@
         </w:rPr>
         <w:t>环境和部署</w:t>
       </w:r>
-      <w:bookmarkEnd w:id="96"/>
       <w:bookmarkEnd w:id="97"/>
       <w:bookmarkEnd w:id="98"/>
+      <w:bookmarkEnd w:id="99"/>
     </w:p>
     <w:p>
       <w:pPr>
@@ -12785,10 +14540,10 @@
           <w:rFonts w:ascii="微软雅黑" w:eastAsia="微软雅黑" w:hAnsi="微软雅黑" w:cs="Arial"/>
         </w:rPr>
       </w:pPr>
-      <w:bookmarkStart w:id="99" w:name="_Toc445698284"/>
-      <w:bookmarkStart w:id="100" w:name="_Toc304552775"/>
-      <w:bookmarkStart w:id="101" w:name="_Toc326049749"/>
-      <w:bookmarkStart w:id="102" w:name="_Toc396926109"/>
+      <w:bookmarkStart w:id="100" w:name="_Toc445698284"/>
+      <w:bookmarkStart w:id="101" w:name="_Toc304552775"/>
+      <w:bookmarkStart w:id="102" w:name="_Toc326049749"/>
+      <w:bookmarkStart w:id="103" w:name="_Toc396926109"/>
       <w:r>
         <w:rPr>
           <w:rFonts w:ascii="微软雅黑" w:eastAsia="微软雅黑" w:hAnsi="微软雅黑" w:cs="Arial" w:hint="eastAsia"/>
@@ -12819,10 +14574,10 @@
         </w:rPr>
         <w:t>环境</w:t>
       </w:r>
-      <w:bookmarkEnd w:id="99"/>
       <w:bookmarkEnd w:id="100"/>
       <w:bookmarkEnd w:id="101"/>
       <w:bookmarkEnd w:id="102"/>
+      <w:bookmarkEnd w:id="103"/>
     </w:p>
     <w:p>
       <w:pPr>
@@ -12831,8 +14586,8 @@
           <w:rFonts w:ascii="微软雅黑" w:eastAsia="微软雅黑" w:hAnsi="微软雅黑" w:cs="Arial"/>
         </w:rPr>
       </w:pPr>
-      <w:bookmarkStart w:id="103" w:name="_Toc304476769"/>
-      <w:bookmarkStart w:id="104" w:name="_Toc396926110"/>
+      <w:bookmarkStart w:id="104" w:name="_Toc304476769"/>
+      <w:bookmarkStart w:id="105" w:name="_Toc396926110"/>
       <w:r>
         <w:rPr>
           <w:rFonts w:ascii="微软雅黑" w:eastAsia="微软雅黑" w:hAnsi="微软雅黑" w:cs="Arial" w:hint="eastAsia"/>
@@ -12851,8 +14606,8 @@
         </w:rPr>
         <w:t>智能终端环境</w:t>
       </w:r>
-      <w:bookmarkEnd w:id="103"/>
       <w:bookmarkEnd w:id="104"/>
+      <w:bookmarkEnd w:id="105"/>
     </w:p>
     <w:p>
       <w:pPr>
@@ -12861,8 +14616,8 @@
           <w:rFonts w:ascii="微软雅黑" w:eastAsia="微软雅黑" w:hAnsi="微软雅黑" w:cs="Arial"/>
         </w:rPr>
       </w:pPr>
-      <w:bookmarkStart w:id="105" w:name="_Toc304476770"/>
-      <w:bookmarkStart w:id="106" w:name="_Toc396926111"/>
+      <w:bookmarkStart w:id="106" w:name="_Toc304476770"/>
+      <w:bookmarkStart w:id="107" w:name="_Toc396926111"/>
       <w:r>
         <w:rPr>
           <w:rFonts w:ascii="微软雅黑" w:eastAsia="微软雅黑" w:hAnsi="微软雅黑" w:cs="Arial" w:hint="eastAsia"/>
@@ -12881,8 +14636,8 @@
         </w:rPr>
         <w:t>客户机器环境</w:t>
       </w:r>
-      <w:bookmarkEnd w:id="105"/>
       <w:bookmarkEnd w:id="106"/>
+      <w:bookmarkEnd w:id="107"/>
     </w:p>
     <w:p>
       <w:pPr>
@@ -12891,7 +14646,7 @@
           <w:rFonts w:ascii="微软雅黑" w:eastAsia="微软雅黑" w:hAnsi="微软雅黑" w:cs="Arial"/>
         </w:rPr>
       </w:pPr>
-      <w:bookmarkStart w:id="107" w:name="_Toc396926112"/>
+      <w:bookmarkStart w:id="108" w:name="_Toc396926112"/>
       <w:r>
         <w:rPr>
           <w:rFonts w:ascii="微软雅黑" w:eastAsia="微软雅黑" w:hAnsi="微软雅黑" w:cs="Arial" w:hint="eastAsia"/>
@@ -12904,13 +14659,13 @@
         </w:rPr>
         <w:t>开发环境要求</w:t>
       </w:r>
-      <w:bookmarkEnd w:id="107"/>
+      <w:bookmarkEnd w:id="108"/>
     </w:p>
     <w:tbl>
       <w:tblPr>
         <w:tblW w:w="8380" w:type="dxa"/>
         <w:tblInd w:w="93" w:type="dxa"/>
-        <w:tblLook w:val="04A0"/>
+        <w:tblLook w:val="04A0" w:firstRow="1" w:lastRow="0" w:firstColumn="1" w:lastColumn="0" w:noHBand="0" w:noVBand="1"/>
       </w:tblPr>
       <w:tblGrid>
         <w:gridCol w:w="2440"/>
@@ -13532,7 +15287,7 @@
           </w:p>
         </w:tc>
       </w:tr>
-      <w:bookmarkEnd w:id="47"/>
+      <w:bookmarkEnd w:id="48"/>
     </w:tbl>
     <w:p>
       <w:pPr>
@@ -13543,9 +15298,9 @@
       </w:pPr>
     </w:p>
     <w:sectPr>
-      <w:headerReference w:type="default" r:id="rId9"/>
-      <w:footerReference w:type="default" r:id="rId10"/>
-      <w:headerReference w:type="first" r:id="rId11"/>
+      <w:headerReference w:type="default" r:id="rId22"/>
+      <w:footerReference w:type="default" r:id="rId23"/>
+      <w:headerReference w:type="first" r:id="rId24"/>
       <w:pgSz w:w="11906" w:h="16838"/>
       <w:pgMar w:top="1440" w:right="1106" w:bottom="1440" w:left="1800" w:header="851" w:footer="992" w:gutter="0"/>
       <w:cols w:space="720"/>
@@ -13557,7 +15312,7 @@
 </file>
 
 <file path=word/endnotes.xml><?xml version="1.0" encoding="utf-8"?>
-<w:endnotes xmlns:ve="http://schemas.openxmlformats.org/markup-compatibility/2006" xmlns:o="urn:schemas-microsoft-com:office:office" xmlns:r="http://schemas.openxmlformats.org/officeDocument/2006/relationships" xmlns:m="http://schemas.openxmlformats.org/officeDocument/2006/math" xmlns:v="urn:schemas-microsoft-com:vml" xmlns:wp="http://schemas.openxmlformats.org/drawingml/2006/wordprocessingDrawing" xmlns:w10="urn:schemas-microsoft-com:office:word" xmlns:w="http://schemas.openxmlformats.org/wordprocessingml/2006/main" xmlns:wne="http://schemas.microsoft.com/office/word/2006/wordml">
+<w:endnotes xmlns:wpc="http://schemas.microsoft.com/office/word/2010/wordprocessingCanvas" xmlns:mc="http://schemas.openxmlformats.org/markup-compatibility/2006" xmlns:o="urn:schemas-microsoft-com:office:office" xmlns:r="http://schemas.openxmlformats.org/officeDocument/2006/relationships" xmlns:m="http://schemas.openxmlformats.org/officeDocument/2006/math" xmlns:v="urn:schemas-microsoft-com:vml" xmlns:wp14="http://schemas.microsoft.com/office/word/2010/wordprocessingDrawing" xmlns:wp="http://schemas.openxmlformats.org/drawingml/2006/wordprocessingDrawing" xmlns:w10="urn:schemas-microsoft-com:office:word" xmlns:w="http://schemas.openxmlformats.org/wordprocessingml/2006/main" xmlns:w14="http://schemas.microsoft.com/office/word/2010/wordml" xmlns:wpg="http://schemas.microsoft.com/office/word/2010/wordprocessingGroup" xmlns:wpi="http://schemas.microsoft.com/office/word/2010/wordprocessingInk" xmlns:wne="http://schemas.microsoft.com/office/word/2006/wordml" xmlns:wps="http://schemas.microsoft.com/office/word/2010/wordprocessingShape" mc:Ignorable="w14 wp14">
   <w:endnote w:type="separator" w:id="-1">
     <w:p>
       <w:r>
@@ -13576,7 +15331,7 @@
 </file>
 
 <file path=word/footer1.xml><?xml version="1.0" encoding="utf-8"?>
-<w:ftr xmlns:ve="http://schemas.openxmlformats.org/markup-compatibility/2006" xmlns:o="urn:schemas-microsoft-com:office:office" xmlns:r="http://schemas.openxmlformats.org/officeDocument/2006/relationships" xmlns:m="http://schemas.openxmlformats.org/officeDocument/2006/math" xmlns:v="urn:schemas-microsoft-com:vml" xmlns:wp="http://schemas.openxmlformats.org/drawingml/2006/wordprocessingDrawing" xmlns:w10="urn:schemas-microsoft-com:office:word" xmlns:w="http://schemas.openxmlformats.org/wordprocessingml/2006/main" xmlns:wne="http://schemas.microsoft.com/office/word/2006/wordml">
+<w:ftr xmlns:wpc="http://schemas.microsoft.com/office/word/2010/wordprocessingCanvas" xmlns:mc="http://schemas.openxmlformats.org/markup-compatibility/2006" xmlns:o="urn:schemas-microsoft-com:office:office" xmlns:r="http://schemas.openxmlformats.org/officeDocument/2006/relationships" xmlns:m="http://schemas.openxmlformats.org/officeDocument/2006/math" xmlns:v="urn:schemas-microsoft-com:vml" xmlns:wp14="http://schemas.microsoft.com/office/word/2010/wordprocessingDrawing" xmlns:wp="http://schemas.openxmlformats.org/drawingml/2006/wordprocessingDrawing" xmlns:w10="urn:schemas-microsoft-com:office:word" xmlns:w="http://schemas.openxmlformats.org/wordprocessingml/2006/main" xmlns:w14="http://schemas.microsoft.com/office/word/2010/wordml" xmlns:wpg="http://schemas.microsoft.com/office/word/2010/wordprocessingGroup" xmlns:wpi="http://schemas.microsoft.com/office/word/2010/wordprocessingInk" xmlns:wne="http://schemas.microsoft.com/office/word/2006/wordml" xmlns:wps="http://schemas.microsoft.com/office/word/2010/wordprocessingShape" mc:Ignorable="w14 wp14">
   <w:p>
     <w:pPr>
       <w:pStyle w:val="a3"/>
@@ -13644,7 +15399,7 @@
         <w:sz w:val="15"/>
         <w:szCs w:val="21"/>
       </w:rPr>
-      <w:t>14</w:t>
+      <w:t>23</w:t>
     </w:r>
     <w:r>
       <w:rPr>
@@ -13689,7 +15444,7 @@
 </file>
 
 <file path=word/footnotes.xml><?xml version="1.0" encoding="utf-8"?>
-<w:footnotes xmlns:ve="http://schemas.openxmlformats.org/markup-compatibility/2006" xmlns:o="urn:schemas-microsoft-com:office:office" xmlns:r="http://schemas.openxmlformats.org/officeDocument/2006/relationships" xmlns:m="http://schemas.openxmlformats.org/officeDocument/2006/math" xmlns:v="urn:schemas-microsoft-com:vml" xmlns:wp="http://schemas.openxmlformats.org/drawingml/2006/wordprocessingDrawing" xmlns:w10="urn:schemas-microsoft-com:office:word" xmlns:w="http://schemas.openxmlformats.org/wordprocessingml/2006/main" xmlns:wne="http://schemas.microsoft.com/office/word/2006/wordml">
+<w:footnotes xmlns:wpc="http://schemas.microsoft.com/office/word/2010/wordprocessingCanvas" xmlns:mc="http://schemas.openxmlformats.org/markup-compatibility/2006" xmlns:o="urn:schemas-microsoft-com:office:office" xmlns:r="http://schemas.openxmlformats.org/officeDocument/2006/relationships" xmlns:m="http://schemas.openxmlformats.org/officeDocument/2006/math" xmlns:v="urn:schemas-microsoft-com:vml" xmlns:wp14="http://schemas.microsoft.com/office/word/2010/wordprocessingDrawing" xmlns:wp="http://schemas.openxmlformats.org/drawingml/2006/wordprocessingDrawing" xmlns:w10="urn:schemas-microsoft-com:office:word" xmlns:w="http://schemas.openxmlformats.org/wordprocessingml/2006/main" xmlns:w14="http://schemas.microsoft.com/office/word/2010/wordml" xmlns:wpg="http://schemas.microsoft.com/office/word/2010/wordprocessingGroup" xmlns:wpi="http://schemas.microsoft.com/office/word/2010/wordprocessingInk" xmlns:wne="http://schemas.microsoft.com/office/word/2006/wordml" xmlns:wps="http://schemas.microsoft.com/office/word/2010/wordprocessingShape" mc:Ignorable="w14 wp14">
   <w:footnote w:type="separator" w:id="-1">
     <w:p>
       <w:r>
@@ -13708,7 +15463,7 @@
 </file>
 
 <file path=word/header1.xml><?xml version="1.0" encoding="utf-8"?>
-<w:hdr xmlns:ve="http://schemas.openxmlformats.org/markup-compatibility/2006" xmlns:o="urn:schemas-microsoft-com:office:office" xmlns:r="http://schemas.openxmlformats.org/officeDocument/2006/relationships" xmlns:m="http://schemas.openxmlformats.org/officeDocument/2006/math" xmlns:v="urn:schemas-microsoft-com:vml" xmlns:wp="http://schemas.openxmlformats.org/drawingml/2006/wordprocessingDrawing" xmlns:w10="urn:schemas-microsoft-com:office:word" xmlns:w="http://schemas.openxmlformats.org/wordprocessingml/2006/main" xmlns:wne="http://schemas.microsoft.com/office/word/2006/wordml">
+<w:hdr xmlns:wpc="http://schemas.microsoft.com/office/word/2010/wordprocessingCanvas" xmlns:mc="http://schemas.openxmlformats.org/markup-compatibility/2006" xmlns:o="urn:schemas-microsoft-com:office:office" xmlns:r="http://schemas.openxmlformats.org/officeDocument/2006/relationships" xmlns:m="http://schemas.openxmlformats.org/officeDocument/2006/math" xmlns:v="urn:schemas-microsoft-com:vml" xmlns:wp14="http://schemas.microsoft.com/office/word/2010/wordprocessingDrawing" xmlns:wp="http://schemas.openxmlformats.org/drawingml/2006/wordprocessingDrawing" xmlns:w10="urn:schemas-microsoft-com:office:word" xmlns:w="http://schemas.openxmlformats.org/wordprocessingml/2006/main" xmlns:w14="http://schemas.microsoft.com/office/word/2010/wordml" xmlns:wpg="http://schemas.microsoft.com/office/word/2010/wordprocessingGroup" xmlns:wpi="http://schemas.microsoft.com/office/word/2010/wordprocessingInk" xmlns:wne="http://schemas.microsoft.com/office/word/2006/wordml" xmlns:wps="http://schemas.microsoft.com/office/word/2010/wordprocessingShape" mc:Ignorable="w14 wp14">
   <w:p>
     <w:pPr>
       <w:pStyle w:val="ac"/>
@@ -13832,7 +15587,7 @@
 </file>
 
 <file path=word/header2.xml><?xml version="1.0" encoding="utf-8"?>
-<w:hdr xmlns:ve="http://schemas.openxmlformats.org/markup-compatibility/2006" xmlns:o="urn:schemas-microsoft-com:office:office" xmlns:r="http://schemas.openxmlformats.org/officeDocument/2006/relationships" xmlns:m="http://schemas.openxmlformats.org/officeDocument/2006/math" xmlns:v="urn:schemas-microsoft-com:vml" xmlns:wp="http://schemas.openxmlformats.org/drawingml/2006/wordprocessingDrawing" xmlns:w10="urn:schemas-microsoft-com:office:word" xmlns:w="http://schemas.openxmlformats.org/wordprocessingml/2006/main" xmlns:wne="http://schemas.microsoft.com/office/word/2006/wordml">
+<w:hdr xmlns:wpc="http://schemas.microsoft.com/office/word/2010/wordprocessingCanvas" xmlns:mc="http://schemas.openxmlformats.org/markup-compatibility/2006" xmlns:o="urn:schemas-microsoft-com:office:office" xmlns:r="http://schemas.openxmlformats.org/officeDocument/2006/relationships" xmlns:m="http://schemas.openxmlformats.org/officeDocument/2006/math" xmlns:v="urn:schemas-microsoft-com:vml" xmlns:wp14="http://schemas.microsoft.com/office/word/2010/wordprocessingDrawing" xmlns:wp="http://schemas.openxmlformats.org/drawingml/2006/wordprocessingDrawing" xmlns:w10="urn:schemas-microsoft-com:office:word" xmlns:w="http://schemas.openxmlformats.org/wordprocessingml/2006/main" xmlns:w14="http://schemas.microsoft.com/office/word/2010/wordml" xmlns:wpg="http://schemas.microsoft.com/office/word/2010/wordprocessingGroup" xmlns:wpi="http://schemas.microsoft.com/office/word/2010/wordprocessingInk" xmlns:wne="http://schemas.microsoft.com/office/word/2006/wordml" xmlns:wps="http://schemas.microsoft.com/office/word/2010/wordprocessingShape" mc:Ignorable="w14 wp14">
   <w:p>
     <w:pPr>
       <w:pStyle w:val="ac"/>
@@ -13956,7 +15711,7 @@
 </file>
 
 <file path=word/numbering.xml><?xml version="1.0" encoding="utf-8"?>
-<w:numbering xmlns:ve="http://schemas.openxmlformats.org/markup-compatibility/2006" xmlns:o="urn:schemas-microsoft-com:office:office" xmlns:r="http://schemas.openxmlformats.org/officeDocument/2006/relationships" xmlns:m="http://schemas.openxmlformats.org/officeDocument/2006/math" xmlns:v="urn:schemas-microsoft-com:vml" xmlns:wp="http://schemas.openxmlformats.org/drawingml/2006/wordprocessingDrawing" xmlns:w10="urn:schemas-microsoft-com:office:word" xmlns:w="http://schemas.openxmlformats.org/wordprocessingml/2006/main" xmlns:wne="http://schemas.microsoft.com/office/word/2006/wordml">
+<w:numbering xmlns:wpc="http://schemas.microsoft.com/office/word/2010/wordprocessingCanvas" xmlns:mc="http://schemas.openxmlformats.org/markup-compatibility/2006" xmlns:o="urn:schemas-microsoft-com:office:office" xmlns:r="http://schemas.openxmlformats.org/officeDocument/2006/relationships" xmlns:m="http://schemas.openxmlformats.org/officeDocument/2006/math" xmlns:v="urn:schemas-microsoft-com:vml" xmlns:wp14="http://schemas.microsoft.com/office/word/2010/wordprocessingDrawing" xmlns:wp="http://schemas.openxmlformats.org/drawingml/2006/wordprocessingDrawing" xmlns:w10="urn:schemas-microsoft-com:office:word" xmlns:w="http://schemas.openxmlformats.org/wordprocessingml/2006/main" xmlns:w14="http://schemas.microsoft.com/office/word/2010/wordml" xmlns:wpg="http://schemas.microsoft.com/office/word/2010/wordprocessingGroup" xmlns:wpi="http://schemas.microsoft.com/office/word/2010/wordprocessingInk" xmlns:wne="http://schemas.microsoft.com/office/word/2006/wordml" xmlns:wps="http://schemas.microsoft.com/office/word/2010/wordprocessingShape" mc:Ignorable="w14 wp14">
   <w:abstractNum w:abstractNumId="0">
     <w:nsid w:val="00000008"/>
     <w:multiLevelType w:val="multilevel"/>
@@ -17483,6 +19238,119 @@
     </w:lvl>
   </w:abstractNum>
   <w:abstractNum w:abstractNumId="33">
+    <w:nsid w:val="6757526C"/>
+    <w:multiLevelType w:val="multilevel"/>
+    <w:tmpl w:val="9BF0BA16"/>
+    <w:lvl w:ilvl="0">
+      <w:start w:val="1"/>
+      <w:numFmt w:val="decimal"/>
+      <w:lvlText w:val="%1."/>
+      <w:lvlJc w:val="left"/>
+      <w:pPr>
+        <w:ind w:left="696" w:hanging="696"/>
+      </w:pPr>
+      <w:rPr>
+        <w:rFonts w:hint="default"/>
+      </w:rPr>
+    </w:lvl>
+    <w:lvl w:ilvl="1">
+      <w:start w:val="1"/>
+      <w:numFmt w:val="decimal"/>
+      <w:lvlText w:val="%1.%2、"/>
+      <w:lvlJc w:val="left"/>
+      <w:pPr>
+        <w:ind w:left="720" w:hanging="720"/>
+      </w:pPr>
+      <w:rPr>
+        <w:rFonts w:hint="default"/>
+      </w:rPr>
+    </w:lvl>
+    <w:lvl w:ilvl="2">
+      <w:start w:val="1"/>
+      <w:numFmt w:val="decimal"/>
+      <w:lvlText w:val="%1.%2、%3."/>
+      <w:lvlJc w:val="left"/>
+      <w:pPr>
+        <w:ind w:left="720" w:hanging="720"/>
+      </w:pPr>
+      <w:rPr>
+        <w:rFonts w:hint="default"/>
+      </w:rPr>
+    </w:lvl>
+    <w:lvl w:ilvl="3">
+      <w:start w:val="1"/>
+      <w:numFmt w:val="decimal"/>
+      <w:lvlText w:val="%1.%2、%3.%4."/>
+      <w:lvlJc w:val="left"/>
+      <w:pPr>
+        <w:ind w:left="1080" w:hanging="1080"/>
+      </w:pPr>
+      <w:rPr>
+        <w:rFonts w:hint="default"/>
+      </w:rPr>
+    </w:lvl>
+    <w:lvl w:ilvl="4">
+      <w:start w:val="1"/>
+      <w:numFmt w:val="decimal"/>
+      <w:lvlText w:val="%1.%2、%3.%4.%5."/>
+      <w:lvlJc w:val="left"/>
+      <w:pPr>
+        <w:ind w:left="1080" w:hanging="1080"/>
+      </w:pPr>
+      <w:rPr>
+        <w:rFonts w:hint="default"/>
+      </w:rPr>
+    </w:lvl>
+    <w:lvl w:ilvl="5">
+      <w:start w:val="1"/>
+      <w:numFmt w:val="decimal"/>
+      <w:lvlText w:val="%1.%2、%3.%4.%5.%6."/>
+      <w:lvlJc w:val="left"/>
+      <w:pPr>
+        <w:ind w:left="1440" w:hanging="1440"/>
+      </w:pPr>
+      <w:rPr>
+        <w:rFonts w:hint="default"/>
+      </w:rPr>
+    </w:lvl>
+    <w:lvl w:ilvl="6">
+      <w:start w:val="1"/>
+      <w:numFmt w:val="decimal"/>
+      <w:lvlText w:val="%1.%2、%3.%4.%5.%6.%7."/>
+      <w:lvlJc w:val="left"/>
+      <w:pPr>
+        <w:ind w:left="1440" w:hanging="1440"/>
+      </w:pPr>
+      <w:rPr>
+        <w:rFonts w:hint="default"/>
+      </w:rPr>
+    </w:lvl>
+    <w:lvl w:ilvl="7">
+      <w:start w:val="1"/>
+      <w:numFmt w:val="decimal"/>
+      <w:lvlText w:val="%1.%2、%3.%4.%5.%6.%7.%8."/>
+      <w:lvlJc w:val="left"/>
+      <w:pPr>
+        <w:ind w:left="1440" w:hanging="1440"/>
+      </w:pPr>
+      <w:rPr>
+        <w:rFonts w:hint="default"/>
+      </w:rPr>
+    </w:lvl>
+    <w:lvl w:ilvl="8">
+      <w:start w:val="1"/>
+      <w:numFmt w:val="decimal"/>
+      <w:lvlText w:val="%1.%2、%3.%4.%5.%6.%7.%8.%9."/>
+      <w:lvlJc w:val="left"/>
+      <w:pPr>
+        <w:ind w:left="1800" w:hanging="1800"/>
+      </w:pPr>
+      <w:rPr>
+        <w:rFonts w:hint="default"/>
+      </w:rPr>
+    </w:lvl>
+  </w:abstractNum>
+  <w:abstractNum w:abstractNumId="34">
     <w:nsid w:val="6E4E7CE6"/>
     <w:multiLevelType w:val="hybridMultilevel"/>
     <w:tmpl w:val="C99AC4E8"/>
@@ -17571,7 +19439,7 @@
       </w:pPr>
     </w:lvl>
   </w:abstractNum>
-  <w:abstractNum w:abstractNumId="34">
+  <w:abstractNum w:abstractNumId="35">
     <w:nsid w:val="72212A88"/>
     <w:multiLevelType w:val="hybridMultilevel"/>
     <w:tmpl w:val="73ACF32E"/>
@@ -17660,7 +19528,7 @@
       </w:pPr>
     </w:lvl>
   </w:abstractNum>
-  <w:abstractNum w:abstractNumId="35">
+  <w:abstractNum w:abstractNumId="36">
     <w:nsid w:val="72C37CD4"/>
     <w:multiLevelType w:val="hybridMultilevel"/>
     <w:tmpl w:val="73ACF32E"/>
@@ -17749,7 +19617,7 @@
       </w:pPr>
     </w:lvl>
   </w:abstractNum>
-  <w:abstractNum w:abstractNumId="36">
+  <w:abstractNum w:abstractNumId="37">
     <w:nsid w:val="7AA55FDC"/>
     <w:multiLevelType w:val="hybridMultilevel"/>
     <w:tmpl w:val="C1242A92"/>
@@ -17760,6 +19628,95 @@
       <w:lvlJc w:val="left"/>
       <w:pPr>
         <w:ind w:left="360" w:hanging="360"/>
+      </w:pPr>
+      <w:rPr>
+        <w:rFonts w:hint="default"/>
+      </w:rPr>
+    </w:lvl>
+    <w:lvl w:ilvl="1" w:tplc="04090019" w:tentative="1">
+      <w:start w:val="1"/>
+      <w:numFmt w:val="lowerLetter"/>
+      <w:lvlText w:val="%2)"/>
+      <w:lvlJc w:val="left"/>
+      <w:pPr>
+        <w:ind w:left="840" w:hanging="420"/>
+      </w:pPr>
+    </w:lvl>
+    <w:lvl w:ilvl="2" w:tplc="0409001B" w:tentative="1">
+      <w:start w:val="1"/>
+      <w:numFmt w:val="lowerRoman"/>
+      <w:lvlText w:val="%3."/>
+      <w:lvlJc w:val="right"/>
+      <w:pPr>
+        <w:ind w:left="1260" w:hanging="420"/>
+      </w:pPr>
+    </w:lvl>
+    <w:lvl w:ilvl="3" w:tplc="0409000F" w:tentative="1">
+      <w:start w:val="1"/>
+      <w:numFmt w:val="decimal"/>
+      <w:lvlText w:val="%4."/>
+      <w:lvlJc w:val="left"/>
+      <w:pPr>
+        <w:ind w:left="1680" w:hanging="420"/>
+      </w:pPr>
+    </w:lvl>
+    <w:lvl w:ilvl="4" w:tplc="04090019" w:tentative="1">
+      <w:start w:val="1"/>
+      <w:numFmt w:val="lowerLetter"/>
+      <w:lvlText w:val="%5)"/>
+      <w:lvlJc w:val="left"/>
+      <w:pPr>
+        <w:ind w:left="2100" w:hanging="420"/>
+      </w:pPr>
+    </w:lvl>
+    <w:lvl w:ilvl="5" w:tplc="0409001B" w:tentative="1">
+      <w:start w:val="1"/>
+      <w:numFmt w:val="lowerRoman"/>
+      <w:lvlText w:val="%6."/>
+      <w:lvlJc w:val="right"/>
+      <w:pPr>
+        <w:ind w:left="2520" w:hanging="420"/>
+      </w:pPr>
+    </w:lvl>
+    <w:lvl w:ilvl="6" w:tplc="0409000F" w:tentative="1">
+      <w:start w:val="1"/>
+      <w:numFmt w:val="decimal"/>
+      <w:lvlText w:val="%7."/>
+      <w:lvlJc w:val="left"/>
+      <w:pPr>
+        <w:ind w:left="2940" w:hanging="420"/>
+      </w:pPr>
+    </w:lvl>
+    <w:lvl w:ilvl="7" w:tplc="04090019" w:tentative="1">
+      <w:start w:val="1"/>
+      <w:numFmt w:val="lowerLetter"/>
+      <w:lvlText w:val="%8)"/>
+      <w:lvlJc w:val="left"/>
+      <w:pPr>
+        <w:ind w:left="3360" w:hanging="420"/>
+      </w:pPr>
+    </w:lvl>
+    <w:lvl w:ilvl="8" w:tplc="0409001B" w:tentative="1">
+      <w:start w:val="1"/>
+      <w:numFmt w:val="lowerRoman"/>
+      <w:lvlText w:val="%9."/>
+      <w:lvlJc w:val="right"/>
+      <w:pPr>
+        <w:ind w:left="3780" w:hanging="420"/>
+      </w:pPr>
+    </w:lvl>
+  </w:abstractNum>
+  <w:abstractNum w:abstractNumId="38">
+    <w:nsid w:val="7C3144E5"/>
+    <w:multiLevelType w:val="hybridMultilevel"/>
+    <w:tmpl w:val="4CD27DCA"/>
+    <w:lvl w:ilvl="0" w:tplc="944E044C">
+      <w:start w:val="1"/>
+      <w:numFmt w:val="japaneseCounting"/>
+      <w:lvlText w:val="%1、"/>
+      <w:lvlJc w:val="left"/>
+      <w:pPr>
+        <w:ind w:left="648" w:hanging="648"/>
       </w:pPr>
       <w:rPr>
         <w:rFonts w:hint="default"/>
@@ -17863,7 +19820,7 @@
     <w:abstractNumId w:val="15"/>
   </w:num>
   <w:num w:numId="9">
-    <w:abstractNumId w:val="33"/>
+    <w:abstractNumId w:val="34"/>
   </w:num>
   <w:num w:numId="10">
     <w:abstractNumId w:val="4"/>
@@ -17887,7 +19844,7 @@
     <w:abstractNumId w:val="19"/>
   </w:num>
   <w:num w:numId="17">
-    <w:abstractNumId w:val="35"/>
+    <w:abstractNumId w:val="36"/>
   </w:num>
   <w:num w:numId="18">
     <w:abstractNumId w:val="17"/>
@@ -17896,7 +19853,7 @@
     <w:abstractNumId w:val="13"/>
   </w:num>
   <w:num w:numId="20">
-    <w:abstractNumId w:val="34"/>
+    <w:abstractNumId w:val="35"/>
   </w:num>
   <w:num w:numId="21">
     <w:abstractNumId w:val="16"/>
@@ -17947,14 +19904,20 @@
     <w:abstractNumId w:val="9"/>
   </w:num>
   <w:num w:numId="37">
-    <w:abstractNumId w:val="36"/>
+    <w:abstractNumId w:val="37"/>
+  </w:num>
+  <w:num w:numId="38">
+    <w:abstractNumId w:val="38"/>
+  </w:num>
+  <w:num w:numId="39">
+    <w:abstractNumId w:val="33"/>
   </w:num>
   <w:numIdMacAtCleanup w:val="5"/>
 </w:numbering>
 </file>
 
 <file path=word/styles.xml><?xml version="1.0" encoding="utf-8"?>
-<w:styles xmlns:r="http://schemas.openxmlformats.org/officeDocument/2006/relationships" xmlns:w="http://schemas.openxmlformats.org/wordprocessingml/2006/main">
+<w:styles xmlns:mc="http://schemas.openxmlformats.org/markup-compatibility/2006" xmlns:r="http://schemas.openxmlformats.org/officeDocument/2006/relationships" xmlns:w="http://schemas.openxmlformats.org/wordprocessingml/2006/main" xmlns:w14="http://schemas.microsoft.com/office/word/2010/wordml" mc:Ignorable="w14">
   <w:docDefaults>
     <w:rPrDefault>
       <w:rPr>
@@ -18283,7 +20246,6 @@
     <w:uiPriority w:val="99"/>
     <w:semiHidden/>
     <w:unhideWhenUsed/>
-    <w:qFormat/>
     <w:tblPr>
       <w:tblInd w:w="0" w:type="dxa"/>
       <w:tblCellMar>
@@ -18500,7 +20462,6 @@
   <w:style w:type="character" w:customStyle="1" w:styleId="FooterChar1">
     <w:name w:val="Footer Char1"/>
     <w:basedOn w:val="a0"/>
-    <w:link w:val="a3"/>
     <w:uiPriority w:val="99"/>
     <w:semiHidden/>
     <w:rsid w:val="004D6038"/>
@@ -19347,6 +21308,197 @@
 </w:styles>
 </file>
 
+<file path=word/stylesWithEffects.xml><?xml version="1.0" encoding="utf-8"?>
+<w:styles xmlns:wpc="http://schemas.microsoft.com/office/word/2010/wordprocessingCanvas" xmlns:mc="http://schemas.openxmlformats.org/markup-compatibility/2006" xmlns:o="urn:schemas-microsoft-com:office:office" xmlns:r="http://schemas.openxmlformats.org/officeDocument/2006/relationships" xmlns:m="http://schemas.openxmlformats.org/officeDocument/2006/math" xmlns:v="urn:schemas-microsoft-com:vml" xmlns:wp14="http://schemas.microsoft.com/office/word/2010/wordprocessingDrawing" xmlns:wp="http://schemas.openxmlformats.org/drawingml/2006/wordprocessingDrawing" xmlns:w10="urn:schemas-microsoft-com:office:word" xmlns:w="http://schemas.openxmlformats.org/wordprocessingml/2006/main" xmlns:w14="http://schemas.microsoft.com/office/word/2010/wordml" xmlns:wpg="http://schemas.microsoft.com/office/word/2010/wordprocessingGroup" xmlns:wpi="http://schemas.microsoft.com/office/word/2010/wordprocessingInk" xmlns:wne="http://schemas.microsoft.com/office/word/2006/wordml" xmlns:wps="http://schemas.microsoft.com/office/word/2010/wordprocessingShape" mc:Ignorable="w14 wp14">
+  <w:docDefaults>
+    <w:rPrDefault>
+      <w:rPr>
+        <w:rFonts w:asciiTheme="minorHAnsi" w:eastAsiaTheme="minorEastAsia" w:hAnsiTheme="minorHAnsi" w:cstheme="minorBidi"/>
+        <w:kern w:val="2"/>
+        <w:sz w:val="21"/>
+        <w:szCs w:val="22"/>
+        <w:lang w:val="en-US" w:eastAsia="zh-CN" w:bidi="ar-SA"/>
+      </w:rPr>
+    </w:rPrDefault>
+    <w:pPrDefault/>
+  </w:docDefaults>
+  <w:latentStyles w:defLockedState="0" w:defUIPriority="99" w:defSemiHidden="1" w:defUnhideWhenUsed="1" w:defQFormat="0" w:count="267">
+    <w:lsdException w:name="Normal" w:semiHidden="0" w:uiPriority="0" w:unhideWhenUsed="0" w:qFormat="1"/>
+    <w:lsdException w:name="heading 1" w:semiHidden="0" w:uiPriority="9" w:unhideWhenUsed="0" w:qFormat="1"/>
+    <w:lsdException w:name="heading 2" w:uiPriority="9" w:qFormat="1"/>
+    <w:lsdException w:name="heading 3" w:uiPriority="9" w:qFormat="1"/>
+    <w:lsdException w:name="heading 4" w:uiPriority="9" w:qFormat="1"/>
+    <w:lsdException w:name="heading 5" w:uiPriority="9" w:qFormat="1"/>
+    <w:lsdException w:name="heading 6" w:uiPriority="9" w:qFormat="1"/>
+    <w:lsdException w:name="heading 7" w:uiPriority="9" w:qFormat="1"/>
+    <w:lsdException w:name="heading 8" w:uiPriority="9" w:qFormat="1"/>
+    <w:lsdException w:name="heading 9" w:uiPriority="9" w:qFormat="1"/>
+    <w:lsdException w:name="toc 1" w:uiPriority="39"/>
+    <w:lsdException w:name="toc 2" w:uiPriority="39"/>
+    <w:lsdException w:name="toc 3" w:uiPriority="39"/>
+    <w:lsdException w:name="toc 4" w:uiPriority="39"/>
+    <w:lsdException w:name="toc 5" w:uiPriority="39"/>
+    <w:lsdException w:name="toc 6" w:uiPriority="39"/>
+    <w:lsdException w:name="toc 7" w:uiPriority="39"/>
+    <w:lsdException w:name="toc 8" w:uiPriority="39"/>
+    <w:lsdException w:name="toc 9" w:uiPriority="39"/>
+    <w:lsdException w:name="caption" w:uiPriority="35" w:qFormat="1"/>
+    <w:lsdException w:name="Title" w:semiHidden="0" w:uiPriority="10" w:unhideWhenUsed="0" w:qFormat="1"/>
+    <w:lsdException w:name="Default Paragraph Font" w:uiPriority="1"/>
+    <w:lsdException w:name="Subtitle" w:semiHidden="0" w:uiPriority="11" w:unhideWhenUsed="0" w:qFormat="1"/>
+    <w:lsdException w:name="Strong" w:semiHidden="0" w:uiPriority="22" w:unhideWhenUsed="0" w:qFormat="1"/>
+    <w:lsdException w:name="Emphasis" w:semiHidden="0" w:uiPriority="20" w:unhideWhenUsed="0" w:qFormat="1"/>
+    <w:lsdException w:name="Table Grid" w:semiHidden="0" w:uiPriority="59" w:unhideWhenUsed="0"/>
+    <w:lsdException w:name="Placeholder Text" w:unhideWhenUsed="0"/>
+    <w:lsdException w:name="No Spacing" w:semiHidden="0" w:uiPriority="1" w:unhideWhenUsed="0" w:qFormat="1"/>
+    <w:lsdException w:name="Light Shading" w:semiHidden="0" w:uiPriority="60" w:unhideWhenUsed="0"/>
+    <w:lsdException w:name="Light List" w:semiHidden="0" w:uiPriority="61" w:unhideWhenUsed="0"/>
+    <w:lsdException w:name="Light Grid" w:semiHidden="0" w:uiPriority="62" w:unhideWhenUsed="0"/>
+    <w:lsdException w:name="Medium Shading 1" w:semiHidden="0" w:uiPriority="63" w:unhideWhenUsed="0"/>
+    <w:lsdException w:name="Medium Shading 2" w:semiHidden="0" w:uiPriority="64" w:unhideWhenUsed="0"/>
+    <w:lsdException w:name="Medium List 1" w:semiHidden="0" w:uiPriority="65" w:unhideWhenUsed="0"/>
+    <w:lsdException w:name="Medium List 2" w:semiHidden="0" w:uiPriority="66" w:unhideWhenUsed="0"/>
+    <w:lsdException w:name="Medium Grid 1" w:semiHidden="0" w:uiPriority="67" w:unhideWhenUsed="0"/>
+    <w:lsdException w:name="Medium Grid 2" w:semiHidden="0" w:uiPriority="68" w:unhideWhenUsed="0"/>
+    <w:lsdException w:name="Medium Grid 3" w:semiHidden="0" w:uiPriority="69" w:unhideWhenUsed="0"/>
+    <w:lsdException w:name="Dark List" w:semiHidden="0" w:uiPriority="70" w:unhideWhenUsed="0"/>
+    <w:lsdException w:name="Colorful Shading" w:semiHidden="0" w:uiPriority="71" w:unhideWhenUsed="0"/>
+    <w:lsdException w:name="Colorful List" w:semiHidden="0" w:uiPriority="72" w:unhideWhenUsed="0"/>
+    <w:lsdException w:name="Colorful Grid" w:semiHidden="0" w:uiPriority="73" w:unhideWhenUsed="0"/>
+    <w:lsdException w:name="Light Shading Accent 1" w:semiHidden="0" w:uiPriority="60" w:unhideWhenUsed="0"/>
+    <w:lsdException w:name="Light List Accent 1" w:semiHidden="0" w:uiPriority="61" w:unhideWhenUsed="0"/>
+    <w:lsdException w:name="Light Grid Accent 1" w:semiHidden="0" w:uiPriority="62" w:unhideWhenUsed="0"/>
+    <w:lsdException w:name="Medium Shading 1 Accent 1" w:semiHidden="0" w:uiPriority="63" w:unhideWhenUsed="0"/>
+    <w:lsdException w:name="Medium Shading 2 Accent 1" w:semiHidden="0" w:uiPriority="64" w:unhideWhenUsed="0"/>
+    <w:lsdException w:name="Medium List 1 Accent 1" w:semiHidden="0" w:uiPriority="65" w:unhideWhenUsed="0"/>
+    <w:lsdException w:name="Revision" w:unhideWhenUsed="0"/>
+    <w:lsdException w:name="List Paragraph" w:semiHidden="0" w:uiPriority="34" w:unhideWhenUsed="0" w:qFormat="1"/>
+    <w:lsdException w:name="Quote" w:semiHidden="0" w:uiPriority="29" w:unhideWhenUsed="0" w:qFormat="1"/>
+    <w:lsdException w:name="Intense Quote" w:semiHidden="0" w:uiPriority="30" w:unhideWhenUsed="0" w:qFormat="1"/>
+    <w:lsdException w:name="Medium List 2 Accent 1" w:semiHidden="0" w:uiPriority="66" w:unhideWhenUsed="0"/>
+    <w:lsdException w:name="Medium Grid 1 Accent 1" w:semiHidden="0" w:uiPriority="67" w:unhideWhenUsed="0"/>
+    <w:lsdException w:name="Medium Grid 2 Accent 1" w:semiHidden="0" w:uiPriority="68" w:unhideWhenUsed="0"/>
+    <w:lsdException w:name="Medium Grid 3 Accent 1" w:semiHidden="0" w:uiPriority="69" w:unhideWhenUsed="0"/>
+    <w:lsdException w:name="Dark List Accent 1" w:semiHidden="0" w:uiPriority="70" w:unhideWhenUsed="0"/>
+    <w:lsdException w:name="Colorful Shading Accent 1" w:semiHidden="0" w:uiPriority="71" w:unhideWhenUsed="0"/>
+    <w:lsdException w:name="Colorful List Accent 1" w:semiHidden="0" w:uiPriority="72" w:unhideWhenUsed="0"/>
+    <w:lsdException w:name="Colorful Grid Accent 1" w:semiHidden="0" w:uiPriority="73" w:unhideWhenUsed="0"/>
+    <w:lsdException w:name="Light Shading Accent 2" w:semiHidden="0" w:uiPriority="60" w:unhideWhenUsed="0"/>
+    <w:lsdException w:name="Light List Accent 2" w:semiHidden="0" w:uiPriority="61" w:unhideWhenUsed="0"/>
+    <w:lsdException w:name="Light Grid Accent 2" w:semiHidden="0" w:uiPriority="62" w:unhideWhenUsed="0"/>
+    <w:lsdException w:name="Medium Shading 1 Accent 2" w:semiHidden="0" w:uiPriority="63" w:unhideWhenUsed="0"/>
+    <w:lsdException w:name="Medium Shading 2 Accent 2" w:semiHidden="0" w:uiPriority="64" w:unhideWhenUsed="0"/>
+    <w:lsdException w:name="Medium List 1 Accent 2" w:semiHidden="0" w:uiPriority="65" w:unhideWhenUsed="0"/>
+    <w:lsdException w:name="Medium List 2 Accent 2" w:semiHidden="0" w:uiPriority="66" w:unhideWhenUsed="0"/>
+    <w:lsdException w:name="Medium Grid 1 Accent 2" w:semiHidden="0" w:uiPriority="67" w:unhideWhenUsed="0"/>
+    <w:lsdException w:name="Medium Grid 2 Accent 2" w:semiHidden="0" w:uiPriority="68" w:unhideWhenUsed="0"/>
+    <w:lsdException w:name="Medium Grid 3 Accent 2" w:semiHidden="0" w:uiPriority="69" w:unhideWhenUsed="0"/>
+    <w:lsdException w:name="Dark List Accent 2" w:semiHidden="0" w:uiPriority="70" w:unhideWhenUsed="0"/>
+    <w:lsdException w:name="Colorful Shading Accent 2" w:semiHidden="0" w:uiPriority="71" w:unhideWhenUsed="0"/>
+    <w:lsdException w:name="Colorful List Accent 2" w:semiHidden="0" w:uiPriority="72" w:unhideWhenUsed="0"/>
+    <w:lsdException w:name="Colorful Grid Accent 2" w:semiHidden="0" w:uiPriority="73" w:unhideWhenUsed="0"/>
+    <w:lsdException w:name="Light Shading Accent 3" w:semiHidden="0" w:uiPriority="60" w:unhideWhenUsed="0"/>
+    <w:lsdException w:name="Light List Accent 3" w:semiHidden="0" w:uiPriority="61" w:unhideWhenUsed="0"/>
+    <w:lsdException w:name="Light Grid Accent 3" w:semiHidden="0" w:uiPriority="62" w:unhideWhenUsed="0"/>
+    <w:lsdException w:name="Medium Shading 1 Accent 3" w:semiHidden="0" w:uiPriority="63" w:unhideWhenUsed="0"/>
+    <w:lsdException w:name="Medium Shading 2 Accent 3" w:semiHidden="0" w:uiPriority="64" w:unhideWhenUsed="0"/>
+    <w:lsdException w:name="Medium List 1 Accent 3" w:semiHidden="0" w:uiPriority="65" w:unhideWhenUsed="0"/>
+    <w:lsdException w:name="Medium List 2 Accent 3" w:semiHidden="0" w:uiPriority="66" w:unhideWhenUsed="0"/>
+    <w:lsdException w:name="Medium Grid 1 Accent 3" w:semiHidden="0" w:uiPriority="67" w:unhideWhenUsed="0"/>
+    <w:lsdException w:name="Medium Grid 2 Accent 3" w:semiHidden="0" w:uiPriority="68" w:unhideWhenUsed="0"/>
+    <w:lsdException w:name="Medium Grid 3 Accent 3" w:semiHidden="0" w:uiPriority="69" w:unhideWhenUsed="0"/>
+    <w:lsdException w:name="Dark List Accent 3" w:semiHidden="0" w:uiPriority="70" w:unhideWhenUsed="0"/>
+    <w:lsdException w:name="Colorful Shading Accent 3" w:semiHidden="0" w:uiPriority="71" w:unhideWhenUsed="0"/>
+    <w:lsdException w:name="Colorful List Accent 3" w:semiHidden="0" w:uiPriority="72" w:unhideWhenUsed="0"/>
+    <w:lsdException w:name="Colorful Grid Accent 3" w:semiHidden="0" w:uiPriority="73" w:unhideWhenUsed="0"/>
+    <w:lsdException w:name="Light Shading Accent 4" w:semiHidden="0" w:uiPriority="60" w:unhideWhenUsed="0"/>
+    <w:lsdException w:name="Light List Accent 4" w:semiHidden="0" w:uiPriority="61" w:unhideWhenUsed="0"/>
+    <w:lsdException w:name="Light Grid Accent 4" w:semiHidden="0" w:uiPriority="62" w:unhideWhenUsed="0"/>
+    <w:lsdException w:name="Medium Shading 1 Accent 4" w:semiHidden="0" w:uiPriority="63" w:unhideWhenUsed="0"/>
+    <w:lsdException w:name="Medium Shading 2 Accent 4" w:semiHidden="0" w:uiPriority="64" w:unhideWhenUsed="0"/>
+    <w:lsdException w:name="Medium List 1 Accent 4" w:semiHidden="0" w:uiPriority="65" w:unhideWhenUsed="0"/>
+    <w:lsdException w:name="Medium List 2 Accent 4" w:semiHidden="0" w:uiPriority="66" w:unhideWhenUsed="0"/>
+    <w:lsdException w:name="Medium Grid 1 Accent 4" w:semiHidden="0" w:uiPriority="67" w:unhideWhenUsed="0"/>
+    <w:lsdException w:name="Medium Grid 2 Accent 4" w:semiHidden="0" w:uiPriority="68" w:unhideWhenUsed="0"/>
+    <w:lsdException w:name="Medium Grid 3 Accent 4" w:semiHidden="0" w:uiPriority="69" w:unhideWhenUsed="0"/>
+    <w:lsdException w:name="Dark List Accent 4" w:semiHidden="0" w:uiPriority="70" w:unhideWhenUsed="0"/>
+    <w:lsdException w:name="Colorful Shading Accent 4" w:semiHidden="0" w:uiPriority="71" w:unhideWhenUsed="0"/>
+    <w:lsdException w:name="Colorful List Accent 4" w:semiHidden="0" w:uiPriority="72" w:unhideWhenUsed="0"/>
+    <w:lsdException w:name="Colorful Grid Accent 4" w:semiHidden="0" w:uiPriority="73" w:unhideWhenUsed="0"/>
+    <w:lsdException w:name="Light Shading Accent 5" w:semiHidden="0" w:uiPriority="60" w:unhideWhenUsed="0"/>
+    <w:lsdException w:name="Light List Accent 5" w:semiHidden="0" w:uiPriority="61" w:unhideWhenUsed="0"/>
+    <w:lsdException w:name="Light Grid Accent 5" w:semiHidden="0" w:uiPriority="62" w:unhideWhenUsed="0"/>
+    <w:lsdException w:name="Medium Shading 1 Accent 5" w:semiHidden="0" w:uiPriority="63" w:unhideWhenUsed="0"/>
+    <w:lsdException w:name="Medium Shading 2 Accent 5" w:semiHidden="0" w:uiPriority="64" w:unhideWhenUsed="0"/>
+    <w:lsdException w:name="Medium List 1 Accent 5" w:semiHidden="0" w:uiPriority="65" w:unhideWhenUsed="0"/>
+    <w:lsdException w:name="Medium List 2 Accent 5" w:semiHidden="0" w:uiPriority="66" w:unhideWhenUsed="0"/>
+    <w:lsdException w:name="Medium Grid 1 Accent 5" w:semiHidden="0" w:uiPriority="67" w:unhideWhenUsed="0"/>
+    <w:lsdException w:name="Medium Grid 2 Accent 5" w:semiHidden="0" w:uiPriority="68" w:unhideWhenUsed="0"/>
+    <w:lsdException w:name="Medium Grid 3 Accent 5" w:semiHidden="0" w:uiPriority="69" w:unhideWhenUsed="0"/>
+    <w:lsdException w:name="Dark List Accent 5" w:semiHidden="0" w:uiPriority="70" w:unhideWhenUsed="0"/>
+    <w:lsdException w:name="Colorful Shading Accent 5" w:semiHidden="0" w:uiPriority="71" w:unhideWhenUsed="0"/>
+    <w:lsdException w:name="Colorful List Accent 5" w:semiHidden="0" w:uiPriority="72" w:unhideWhenUsed="0"/>
+    <w:lsdException w:name="Colorful Grid Accent 5" w:semiHidden="0" w:uiPriority="73" w:unhideWhenUsed="0"/>
+    <w:lsdException w:name="Light Shading Accent 6" w:semiHidden="0" w:uiPriority="60" w:unhideWhenUsed="0"/>
+    <w:lsdException w:name="Light List Accent 6" w:semiHidden="0" w:uiPriority="61" w:unhideWhenUsed="0"/>
+    <w:lsdException w:name="Light Grid Accent 6" w:semiHidden="0" w:uiPriority="62" w:unhideWhenUsed="0"/>
+    <w:lsdException w:name="Medium Shading 1 Accent 6" w:semiHidden="0" w:uiPriority="63" w:unhideWhenUsed="0"/>
+    <w:lsdException w:name="Medium Shading 2 Accent 6" w:semiHidden="0" w:uiPriority="64" w:unhideWhenUsed="0"/>
+    <w:lsdException w:name="Medium List 1 Accent 6" w:semiHidden="0" w:uiPriority="65" w:unhideWhenUsed="0"/>
+    <w:lsdException w:name="Medium List 2 Accent 6" w:semiHidden="0" w:uiPriority="66" w:unhideWhenUsed="0"/>
+    <w:lsdException w:name="Medium Grid 1 Accent 6" w:semiHidden="0" w:uiPriority="67" w:unhideWhenUsed="0"/>
+    <w:lsdException w:name="Medium Grid 2 Accent 6" w:semiHidden="0" w:uiPriority="68" w:unhideWhenUsed="0"/>
+    <w:lsdException w:name="Medium Grid 3 Accent 6" w:semiHidden="0" w:uiPriority="69" w:unhideWhenUsed="0"/>
+    <w:lsdException w:name="Dark List Accent 6" w:semiHidden="0" w:uiPriority="70" w:unhideWhenUsed="0"/>
+    <w:lsdException w:name="Colorful Shading Accent 6" w:semiHidden="0" w:uiPriority="71" w:unhideWhenUsed="0"/>
+    <w:lsdException w:name="Colorful List Accent 6" w:semiHidden="0" w:uiPriority="72" w:unhideWhenUsed="0"/>
+    <w:lsdException w:name="Colorful Grid Accent 6" w:semiHidden="0" w:uiPriority="73" w:unhideWhenUsed="0"/>
+    <w:lsdException w:name="Subtle Emphasis" w:semiHidden="0" w:uiPriority="19" w:unhideWhenUsed="0" w:qFormat="1"/>
+    <w:lsdException w:name="Intense Emphasis" w:semiHidden="0" w:uiPriority="21" w:unhideWhenUsed="0" w:qFormat="1"/>
+    <w:lsdException w:name="Subtle Reference" w:semiHidden="0" w:uiPriority="31" w:unhideWhenUsed="0" w:qFormat="1"/>
+    <w:lsdException w:name="Intense Reference" w:semiHidden="0" w:uiPriority="32" w:unhideWhenUsed="0" w:qFormat="1"/>
+    <w:lsdException w:name="Book Title" w:semiHidden="0" w:uiPriority="33" w:unhideWhenUsed="0" w:qFormat="1"/>
+    <w:lsdException w:name="Bibliography" w:uiPriority="37"/>
+    <w:lsdException w:name="TOC Heading" w:uiPriority="39" w:qFormat="1"/>
+  </w:latentStyles>
+  <w:style w:type="paragraph" w:default="1" w:styleId="a">
+    <w:name w:val="Normal"/>
+    <w:qFormat/>
+    <w:pPr>
+      <w:widowControl w:val="0"/>
+      <w:jc w:val="both"/>
+    </w:pPr>
+  </w:style>
+  <w:style w:type="character" w:default="1" w:styleId="a0">
+    <w:name w:val="Default Paragraph Font"/>
+    <w:uiPriority w:val="1"/>
+    <w:semiHidden/>
+    <w:unhideWhenUsed/>
+  </w:style>
+  <w:style w:type="table" w:default="1" w:styleId="a1">
+    <w:name w:val="Normal Table"/>
+    <w:uiPriority w:val="99"/>
+    <w:semiHidden/>
+    <w:unhideWhenUsed/>
+    <w:tblPr>
+      <w:tblInd w:w="0" w:type="dxa"/>
+      <w:tblCellMar>
+        <w:top w:w="0" w:type="dxa"/>
+        <w:left w:w="108" w:type="dxa"/>
+        <w:bottom w:w="0" w:type="dxa"/>
+        <w:right w:w="108" w:type="dxa"/>
+      </w:tblCellMar>
+    </w:tblPr>
+  </w:style>
+  <w:style w:type="numbering" w:default="1" w:styleId="a2">
+    <w:name w:val="No List"/>
+    <w:uiPriority w:val="99"/>
+    <w:semiHidden/>
+    <w:unhideWhenUsed/>
+  </w:style>
+</w:styles>
+</file>
+
 <file path=word/theme/theme1.xml><?xml version="1.0" encoding="utf-8"?>
 <a:theme xmlns:a="http://schemas.openxmlformats.org/drawingml/2006/main" name="Office Theme">
   <a:themeElements>
@@ -19635,7 +21787,7 @@
 </file>
 
 <file path=customXml/itemProps1.xml><?xml version="1.0" encoding="utf-8"?>
-<ds:datastoreItem xmlns:ds="http://schemas.openxmlformats.org/officeDocument/2006/customXml" ds:itemID="{47DB992C-0650-4CB6-97C4-F8DA570D6C7E}">
+<ds:datastoreItem xmlns:ds="http://schemas.openxmlformats.org/officeDocument/2006/customXml" ds:itemID="{434B4956-FAD3-4DED-91DF-F00354A01369}">
   <ds:schemaRefs>
     <ds:schemaRef ds:uri="http://schemas.openxmlformats.org/officeDocument/2006/bibliography"/>
   </ds:schemaRefs>
